--- a/_posts/DDKJ/20、linux/2、Linux文件操作命令.docx
+++ b/_posts/DDKJ/20、linux/2、Linux文件操作命令.docx
@@ -16030,7 +16030,7 @@
     <w:p>
       <w:pPr>
         <w:rPr>
-          <w:rFonts w:ascii="宋体" w:eastAsia="宋体" w:hAnsi="宋体" w:cs="宋体" w:hint="eastAsia"/>
+          <w:rFonts w:ascii="宋体" w:eastAsia="宋体" w:hAnsi="宋体" w:cs="宋体"/>
           <w:color w:val="2D64B3"/>
           <w:kern w:val="0"/>
         </w:rPr>
@@ -16109,7 +16109,7 @@
     <w:p>
       <w:pPr>
         <w:rPr>
-          <w:rFonts w:ascii="宋体" w:eastAsia="宋体" w:hAnsi="宋体" w:cs="宋体" w:hint="eastAsia"/>
+          <w:rFonts w:ascii="宋体" w:eastAsia="宋体" w:hAnsi="宋体" w:cs="宋体"/>
           <w:color w:val="2D64B3"/>
           <w:kern w:val="0"/>
         </w:rPr>
@@ -16117,62 +16117,21 @@
     </w:p>
     <w:p>
       <w:pPr>
-        <w:rPr>
-          <w:rFonts w:ascii="宋体" w:eastAsia="宋体" w:hAnsi="宋体" w:cs="宋体" w:hint="eastAsia"/>
-          <w:color w:val="2D64B3"/>
-          <w:kern w:val="0"/>
-        </w:rPr>
-      </w:pPr>
-    </w:p>
-    <w:p>
-      <w:pPr>
         <w:pStyle w:val="1"/>
-        <w:rPr>
-          <w:rFonts w:hint="eastAsia"/>
-        </w:rPr>
-      </w:pPr>
-      <w:r>
-        <w:rPr>
-          <w:rFonts w:hint="eastAsia"/>
-        </w:rPr>
+      </w:pPr>
+      <w:r>
         <w:t>34</w:t>
       </w:r>
       <w:r>
-        <w:rPr>
-          <w:rFonts w:hint="eastAsia"/>
-        </w:rPr>
         <w:t>、</w:t>
       </w:r>
-      <w:hyperlink r:id="rId105" w:tooltip="Permanent Link to linux sed 批量替换字符串" w:history="1">
-        <w:r>
-          <w:t xml:space="preserve"> sed </w:t>
-        </w:r>
-        <w:r>
-          <w:t>批量替换字符串</w:t>
-        </w:r>
-      </w:hyperlink>
-    </w:p>
-    <w:p>
-      <w:pPr>
-        <w:widowControl/>
-        <w:spacing w:before="225" w:after="225" w:line="480" w:lineRule="atLeast"/>
-        <w:jc w:val="left"/>
-        <w:rPr>
-          <w:rFonts w:ascii="Helvetica Neue" w:hAnsi="Helvetica Neue" w:cs="Times New Roman"/>
-          <w:color w:val="333333"/>
-          <w:kern w:val="0"/>
-          <w:sz w:val="21"/>
-          <w:szCs w:val="21"/>
-        </w:rPr>
-      </w:pPr>
-      <w:r>
-        <w:rPr>
-          <w:rFonts w:ascii="Helvetica Neue" w:hAnsi="Helvetica Neue" w:cs="Times New Roman"/>
-          <w:color w:val="333333"/>
-          <w:kern w:val="0"/>
-          <w:sz w:val="21"/>
-          <w:szCs w:val="21"/>
-        </w:rPr>
+      <w:r>
+        <w:t xml:space="preserve"> sed </w:t>
+      </w:r>
+      <w:r>
+        <w:t>批量替换字符串</w:t>
+      </w:r>
+      <w:r>
         <w:t>命令如下：</w:t>
       </w:r>
     </w:p>
@@ -16420,13 +16379,127 @@
     </w:p>
     <w:p>
       <w:pPr>
+        <w:rPr>
+          <w:rFonts w:hint="eastAsia"/>
+        </w:rPr>
+      </w:pPr>
+    </w:p>
+    <w:p>
+      <w:pPr>
         <w:pStyle w:val="1"/>
         <w:rPr>
           <w:rFonts w:hint="eastAsia"/>
         </w:rPr>
       </w:pPr>
+      <w:r>
+        <w:rPr>
+          <w:rFonts w:hint="eastAsia"/>
+        </w:rPr>
+        <w:t>35</w:t>
+      </w:r>
+      <w:r>
+        <w:rPr>
+          <w:rFonts w:hint="eastAsia"/>
+        </w:rPr>
+        <w:t>、</w:t>
+      </w:r>
+      <w:r>
+        <w:t>scp</w:t>
+      </w:r>
+      <w:r>
+        <w:rPr>
+          <w:rFonts w:hint="eastAsia"/>
+        </w:rPr>
+        <w:t>、</w:t>
+      </w:r>
       <w:bookmarkStart w:id="10" w:name="_GoBack"/>
       <w:bookmarkEnd w:id="10"/>
+      <w:r>
+        <w:rPr>
+          <w:rFonts w:hint="eastAsia"/>
+        </w:rPr>
+        <w:t>上传服务器命令</w:t>
+      </w:r>
+    </w:p>
+    <w:p>
+      <w:pPr>
+        <w:widowControl/>
+        <w:shd w:val="clear" w:color="auto" w:fill="272822"/>
+        <w:tabs>
+          <w:tab w:val="left" w:pos="916"/>
+          <w:tab w:val="left" w:pos="1832"/>
+          <w:tab w:val="left" w:pos="2748"/>
+          <w:tab w:val="left" w:pos="3664"/>
+          <w:tab w:val="left" w:pos="4580"/>
+          <w:tab w:val="left" w:pos="5496"/>
+          <w:tab w:val="left" w:pos="6412"/>
+          <w:tab w:val="left" w:pos="7328"/>
+          <w:tab w:val="left" w:pos="8244"/>
+          <w:tab w:val="left" w:pos="9160"/>
+          <w:tab w:val="left" w:pos="10076"/>
+          <w:tab w:val="left" w:pos="10992"/>
+          <w:tab w:val="left" w:pos="11908"/>
+          <w:tab w:val="left" w:pos="12824"/>
+          <w:tab w:val="left" w:pos="13740"/>
+          <w:tab w:val="left" w:pos="14656"/>
+        </w:tabs>
+        <w:spacing w:after="270"/>
+        <w:jc w:val="left"/>
+        <w:rPr>
+          <w:rFonts w:ascii="Menlo" w:hAnsi="Menlo" w:cs="Menlo"/>
+          <w:color w:val="CFBFAD"/>
+          <w:kern w:val="0"/>
+          <w:sz w:val="27"/>
+          <w:szCs w:val="27"/>
+        </w:rPr>
+      </w:pPr>
+      <w:r>
+        <w:rPr>
+          <w:rFonts w:ascii="Menlo" w:hAnsi="Menlo" w:cs="Menlo"/>
+          <w:color w:val="CFBFAD"/>
+          <w:kern w:val="0"/>
+          <w:sz w:val="27"/>
+          <w:szCs w:val="27"/>
+        </w:rPr>
+        <w:br/>
+        <w:t>scp admin/target/admin-1.0-SNAPSHOT.jar root@</w:t>
+      </w:r>
+      <w:r>
+        <w:rPr>
+          <w:rFonts w:ascii="Menlo" w:hAnsi="Menlo" w:cs="Menlo" w:hint="eastAsia"/>
+          <w:color w:val="CFBFAD"/>
+          <w:kern w:val="0"/>
+          <w:sz w:val="27"/>
+          <w:szCs w:val="27"/>
+        </w:rPr>
+        <w:t>192.168.1.1</w:t>
+      </w:r>
+      <w:r>
+        <w:rPr>
+          <w:rFonts w:ascii="Menlo" w:hAnsi="Menlo" w:cs="Menlo"/>
+          <w:color w:val="CFBFAD"/>
+          <w:kern w:val="0"/>
+          <w:sz w:val="27"/>
+          <w:szCs w:val="27"/>
+        </w:rPr>
+        <w:t>:/usr/local/webproject</w:t>
+      </w:r>
+    </w:p>
+    <w:p>
+      <w:pPr>
+        <w:pStyle w:val="1"/>
+        <w:rPr>
+          <w:rFonts w:hint="eastAsia"/>
+        </w:rPr>
+      </w:pPr>
+    </w:p>
+    <w:p>
+      <w:pPr>
+        <w:pStyle w:val="1"/>
+        <w:rPr>
+          <w:rFonts w:hint="eastAsia"/>
+        </w:rPr>
+      </w:pPr>
     </w:p>
     <w:sectPr>
       <w:pgSz w:w="11900" w:h="16840"/>
@@ -18710,7 +18783,7 @@
 </file>
 
 <file path=customXml/itemProps1.xml><?xml version="1.0" encoding="utf-8"?>
-<ds:datastoreItem xmlns:ds="http://schemas.openxmlformats.org/officeDocument/2006/customXml" ds:itemID="{585557AF-F80E-E940-BF2B-EE002FBE542B}">
+<ds:datastoreItem xmlns:ds="http://schemas.openxmlformats.org/officeDocument/2006/customXml" ds:itemID="{5BA6C2EE-BA45-9B49-B9D6-C1D69639A5AE}">
   <ds:schemaRefs>
     <ds:schemaRef ds:uri="http://schemas.openxmlformats.org/officeDocument/2006/bibliography"/>
   </ds:schemaRefs>

--- a/_posts/DDKJ/20、linux/2、Linux文件操作命令.docx
+++ b/_posts/DDKJ/20、linux/2、Linux文件操作命令.docx
@@ -16377,19 +16377,10 @@
         <w:t>sed -i "s/charset=gb2312/charset=UTF-8/g" `grep charset=gb2312 -rl /www`</w:t>
       </w:r>
     </w:p>
-    <w:p>
-      <w:pPr>
-        <w:rPr>
-          <w:rFonts w:hint="eastAsia"/>
-        </w:rPr>
-      </w:pPr>
-    </w:p>
+    <w:p/>
     <w:p>
       <w:pPr>
         <w:pStyle w:val="1"/>
-        <w:rPr>
-          <w:rFonts w:hint="eastAsia"/>
-        </w:rPr>
       </w:pPr>
       <w:r>
         <w:rPr>
@@ -16412,8 +16403,6 @@
         </w:rPr>
         <w:t>、</w:t>
       </w:r>
-      <w:bookmarkStart w:id="10" w:name="_GoBack"/>
-      <w:bookmarkEnd w:id="10"/>
       <w:r>
         <w:rPr>
           <w:rFonts w:hint="eastAsia"/>
@@ -16446,13 +16435,34 @@
         <w:spacing w:after="270"/>
         <w:jc w:val="left"/>
         <w:rPr>
+          <w:rFonts w:ascii="Menlo" w:hAnsi="Menlo" w:cs="Menlo" w:hint="eastAsia"/>
+          <w:color w:val="CFBFAD"/>
+          <w:kern w:val="0"/>
+          <w:sz w:val="27"/>
+          <w:szCs w:val="27"/>
+        </w:rPr>
+      </w:pPr>
+      <w:r>
+        <w:rPr>
           <w:rFonts w:ascii="Menlo" w:hAnsi="Menlo" w:cs="Menlo"/>
           <w:color w:val="CFBFAD"/>
           <w:kern w:val="0"/>
           <w:sz w:val="27"/>
           <w:szCs w:val="27"/>
         </w:rPr>
-      </w:pPr>
+        <w:br/>
+        <w:t>scp admin/target/admin-1.0-SNAPSHOT.jar root@</w:t>
+      </w:r>
+      <w:r>
+        <w:rPr>
+          <w:rFonts w:ascii="Menlo" w:hAnsi="Menlo" w:cs="Menlo" w:hint="eastAsia"/>
+          <w:color w:val="CFBFAD"/>
+          <w:kern w:val="0"/>
+          <w:sz w:val="27"/>
+          <w:szCs w:val="27"/>
+        </w:rPr>
+        <w:t>192.168.1.1</w:t>
+      </w:r>
       <w:r>
         <w:rPr>
           <w:rFonts w:ascii="Menlo" w:hAnsi="Menlo" w:cs="Menlo"/>
@@ -16461,10 +16471,33 @@
           <w:sz w:val="27"/>
           <w:szCs w:val="27"/>
         </w:rPr>
-        <w:br/>
-        <w:t>scp admin/target/admin-1.0-SNAPSHOT.jar root@</w:t>
-      </w:r>
-      <w:r>
+        <w:t>:/usr/local/webproject</w:t>
+      </w:r>
+    </w:p>
+    <w:p>
+      <w:pPr>
+        <w:widowControl/>
+        <w:shd w:val="clear" w:color="auto" w:fill="272822"/>
+        <w:tabs>
+          <w:tab w:val="left" w:pos="916"/>
+          <w:tab w:val="left" w:pos="1832"/>
+          <w:tab w:val="left" w:pos="2748"/>
+          <w:tab w:val="left" w:pos="3664"/>
+          <w:tab w:val="left" w:pos="4580"/>
+          <w:tab w:val="left" w:pos="5496"/>
+          <w:tab w:val="left" w:pos="6412"/>
+          <w:tab w:val="left" w:pos="7328"/>
+          <w:tab w:val="left" w:pos="8244"/>
+          <w:tab w:val="left" w:pos="9160"/>
+          <w:tab w:val="left" w:pos="10076"/>
+          <w:tab w:val="left" w:pos="10992"/>
+          <w:tab w:val="left" w:pos="11908"/>
+          <w:tab w:val="left" w:pos="12824"/>
+          <w:tab w:val="left" w:pos="13740"/>
+          <w:tab w:val="left" w:pos="14656"/>
+        </w:tabs>
+        <w:spacing w:after="270"/>
+        <w:jc w:val="left"/>
         <w:rPr>
           <w:rFonts w:ascii="Menlo" w:hAnsi="Menlo" w:cs="Menlo" w:hint="eastAsia"/>
           <w:color w:val="CFBFAD"/>
@@ -16472,33 +16505,127 @@
           <w:sz w:val="27"/>
           <w:szCs w:val="27"/>
         </w:rPr>
-        <w:t>192.168.1.1</w:t>
-      </w:r>
-      <w:r>
-        <w:rPr>
-          <w:rFonts w:ascii="Menlo" w:hAnsi="Menlo" w:cs="Menlo"/>
-          <w:color w:val="CFBFAD"/>
-          <w:kern w:val="0"/>
-          <w:sz w:val="27"/>
-          <w:szCs w:val="27"/>
-        </w:rPr>
-        <w:t>:/usr/local/webproject</w:t>
+      </w:pPr>
+    </w:p>
+    <w:p>
+      <w:pPr>
+        <w:rPr>
+          <w:rFonts w:hint="eastAsia"/>
+        </w:rPr>
+      </w:pPr>
+    </w:p>
+    <w:p>
+      <w:pPr>
+        <w:pStyle w:val="2"/>
+      </w:pPr>
+      <w:r>
+        <w:t>2</w:t>
+      </w:r>
+      <w:r>
+        <w:t>、从服务器上下载文件</w:t>
+      </w:r>
+    </w:p>
+    <w:p>
+      <w:pPr>
+        <w:pStyle w:val="3"/>
+        <w:rPr>
+          <w:rFonts w:hint="eastAsia"/>
+        </w:rPr>
+      </w:pPr>
+      <w:r>
+        <w:t>scp username@servername:/path/filename /</w:t>
+      </w:r>
+      <w:r>
+        <w:rPr>
+          <w:color w:val="0000FF"/>
+        </w:rPr>
+        <w:t>var</w:t>
+      </w:r>
+      <w:r>
+        <w:t>/www/local_dir</w:t>
+      </w:r>
+      <w:r>
+        <w:t>（本地目录）</w:t>
+      </w:r>
+    </w:p>
+    <w:p>
+      <w:pPr>
+        <w:pStyle w:val="2"/>
+      </w:pPr>
+      <w:r>
+        <w:t>3</w:t>
+      </w:r>
+      <w:r>
+        <w:t>、从服务器下载整个目录</w:t>
+      </w:r>
+    </w:p>
+    <w:p>
+      <w:pPr>
+        <w:pStyle w:val="3"/>
+        <w:rPr>
+          <w:rFonts w:hint="eastAsia"/>
+        </w:rPr>
+      </w:pPr>
+      <w:r>
+        <w:t>scp -r username@servername:/</w:t>
+      </w:r>
+      <w:r>
+        <w:rPr>
+          <w:color w:val="0000FF"/>
+        </w:rPr>
+        <w:t>var</w:t>
+      </w:r>
+      <w:r>
+        <w:t>/www/remote_dir/</w:t>
+      </w:r>
+      <w:r>
+        <w:t>（远程目录）</w:t>
+      </w:r>
+      <w:r>
+        <w:t xml:space="preserve"> /</w:t>
+      </w:r>
+      <w:r>
+        <w:rPr>
+          <w:color w:val="0000FF"/>
+        </w:rPr>
+        <w:t>var</w:t>
+      </w:r>
+      <w:r>
+        <w:t>/www/local_dir</w:t>
+      </w:r>
+      <w:r>
+        <w:t>（本地目录）</w:t>
+      </w:r>
+    </w:p>
+    <w:p>
+      <w:pPr>
+        <w:pStyle w:val="2"/>
+      </w:pPr>
+      <w:r>
+        <w:t>4</w:t>
+      </w:r>
+      <w:r>
+        <w:t>、上传目录到服务器</w:t>
+      </w:r>
+    </w:p>
+    <w:p>
+      <w:pPr>
+        <w:pStyle w:val="3"/>
+      </w:pPr>
+      <w:r>
+        <w:t>scp -r local_dir username@servername:remote_dir</w:t>
       </w:r>
     </w:p>
     <w:p>
       <w:pPr>
         <w:pStyle w:val="1"/>
-        <w:rPr>
-          <w:rFonts w:hint="eastAsia"/>
-        </w:rPr>
-      </w:pPr>
+      </w:pPr>
+      <w:bookmarkStart w:id="10" w:name="_GoBack"/>
+      <w:bookmarkEnd w:id="10"/>
     </w:p>
     <w:p>
       <w:pPr>
         <w:pStyle w:val="1"/>
-        <w:rPr>
-          <w:rFonts w:hint="eastAsia"/>
-        </w:rPr>
       </w:pPr>
     </w:p>
     <w:sectPr>
@@ -18783,7 +18910,7 @@
 </file>
 
 <file path=customXml/itemProps1.xml><?xml version="1.0" encoding="utf-8"?>
-<ds:datastoreItem xmlns:ds="http://schemas.openxmlformats.org/officeDocument/2006/customXml" ds:itemID="{5BA6C2EE-BA45-9B49-B9D6-C1D69639A5AE}">
+<ds:datastoreItem xmlns:ds="http://schemas.openxmlformats.org/officeDocument/2006/customXml" ds:itemID="{313A308C-F1BD-FD4E-8002-D2B831D356B1}">
   <ds:schemaRefs>
     <ds:schemaRef ds:uri="http://schemas.openxmlformats.org/officeDocument/2006/bibliography"/>
   </ds:schemaRefs>

--- a/_posts/DDKJ/20、linux/2、Linux文件操作命令.docx
+++ b/_posts/DDKJ/20、linux/2、Linux文件操作命令.docx
@@ -623,6 +623,7 @@
           <w:sz w:val="23"/>
           <w:szCs w:val="23"/>
         </w:rPr>
+        <w:lastRenderedPageBreak/>
         <w:pict w14:anchorId="529A732A">
           <v:rect id="_x0000_i1031" style="width:0;height:1.5pt" o:hralign="center" o:hrstd="t" o:hr="t" fillcolor="#aaa" stroked="f"/>
         </w:pict>
@@ -1137,6 +1138,7 @@
           <w:sz w:val="23"/>
           <w:szCs w:val="23"/>
         </w:rPr>
+        <w:lastRenderedPageBreak/>
         <w:t>rm</w:t>
       </w:r>
       <w:r>
@@ -1523,6 +1525,7 @@
         <w:rPr>
           <w:noProof/>
         </w:rPr>
+        <w:lastRenderedPageBreak/>
         <w:drawing>
           <wp:inline distT="0" distB="0" distL="0" distR="0" wp14:anchorId="72D0AA4F" wp14:editId="4A22807A">
             <wp:extent cx="5274310" cy="835710"/>
@@ -2100,6 +2103,7 @@
           <w:rFonts w:hint="eastAsia"/>
           <w:bCs w:val="0"/>
         </w:rPr>
+        <w:lastRenderedPageBreak/>
         <w:t>4</w:t>
       </w:r>
       <w:r>
@@ -2973,6 +2977,7 @@
         <w:rPr>
           <w:noProof/>
         </w:rPr>
+        <w:lastRenderedPageBreak/>
         <w:drawing>
           <wp:inline distT="0" distB="0" distL="0" distR="0" wp14:anchorId="5B972EA9" wp14:editId="216E72B9">
             <wp:extent cx="5270500" cy="2330450"/>
@@ -3170,6 +3175,7 @@
         <w:rPr>
           <w:rFonts w:hint="eastAsia"/>
         </w:rPr>
+        <w:lastRenderedPageBreak/>
         <w:t>2</w:t>
       </w:r>
       <w:r>
@@ -3401,6 +3407,7 @@
         <w:rPr>
           <w:noProof/>
         </w:rPr>
+        <w:lastRenderedPageBreak/>
         <w:drawing>
           <wp:inline distT="0" distB="0" distL="0" distR="0" wp14:anchorId="31C7C6ED" wp14:editId="3EE58CA7">
             <wp:extent cx="5270500" cy="1728773"/>
@@ -3518,6 +3525,7 @@
           <w:szCs w:val="28"/>
           <w:shd w:val="clear" w:color="auto" w:fill="FFFFFF"/>
         </w:rPr>
+        <w:lastRenderedPageBreak/>
         <w:t>5</w:t>
       </w:r>
       <w:r>
@@ -4183,6 +4191,7 @@
         <w:pStyle w:val="4"/>
       </w:pPr>
       <w:r>
+        <w:lastRenderedPageBreak/>
         <w:t>vi /etc/sudoers</w:t>
       </w:r>
     </w:p>
@@ -4404,6 +4413,7 @@
         <w:rPr>
           <w:rFonts w:hint="eastAsia"/>
         </w:rPr>
+        <w:lastRenderedPageBreak/>
         <w:t>5、这样普通用户就可以使用sudo了</w:t>
       </w:r>
     </w:p>
@@ -4984,6 +4994,7 @@
         <w:rPr>
           <w:noProof/>
         </w:rPr>
+        <w:lastRenderedPageBreak/>
         <w:drawing>
           <wp:inline distT="0" distB="0" distL="0" distR="0" wp14:anchorId="4C9A2A47" wp14:editId="5154B537">
             <wp:extent cx="5270500" cy="1307255"/>
@@ -5406,6 +5417,7 @@
         <w:rPr>
           <w:noProof/>
         </w:rPr>
+        <w:lastRenderedPageBreak/>
         <w:drawing>
           <wp:inline distT="0" distB="0" distL="0" distR="0" wp14:anchorId="2E86DF55" wp14:editId="07327D2D">
             <wp:extent cx="5270500" cy="1473788"/>
@@ -5632,6 +5644,7 @@
         <w:rPr>
           <w:rFonts w:hint="eastAsia"/>
         </w:rPr>
+        <w:lastRenderedPageBreak/>
         <w:t>9</w:t>
       </w:r>
       <w:r>
@@ -5871,6 +5884,7 @@
         <w:rPr>
           <w:rFonts w:hint="eastAsia"/>
         </w:rPr>
+        <w:lastRenderedPageBreak/>
         <w:t>10</w:t>
       </w:r>
       <w:r>
@@ -6102,6 +6116,7 @@
         <w:rPr>
           <w:rFonts w:hint="eastAsia"/>
         </w:rPr>
+        <w:lastRenderedPageBreak/>
         <w:t>mkdir -p t1/t2</w:t>
       </w:r>
     </w:p>
@@ -6310,6 +6325,7 @@
         <w:rPr>
           <w:rFonts w:hint="eastAsia"/>
         </w:rPr>
+        <w:lastRenderedPageBreak/>
         <w:t>3</w:t>
       </w:r>
       <w:r>
@@ -6534,6 +6550,7 @@
         <w:rPr>
           <w:rFonts w:hint="eastAsia"/>
         </w:rPr>
+        <w:lastRenderedPageBreak/>
         <w:t>12</w:t>
       </w:r>
       <w:r>
@@ -6757,6 +6774,7 @@
         <w:rPr>
           <w:noProof/>
         </w:rPr>
+        <w:lastRenderedPageBreak/>
         <w:drawing>
           <wp:inline distT="0" distB="0" distL="0" distR="0" wp14:anchorId="2602DC3A" wp14:editId="6C54FD47">
             <wp:extent cx="5270500" cy="1203553"/>
@@ -7019,6 +7037,7 @@
         <w:rPr>
           <w:rFonts w:hint="eastAsia"/>
         </w:rPr>
+        <w:lastRenderedPageBreak/>
         <w:t>2</w:t>
       </w:r>
       <w:r>
@@ -7341,6 +7360,7 @@
         <w:rPr>
           <w:noProof/>
         </w:rPr>
+        <w:lastRenderedPageBreak/>
         <w:drawing>
           <wp:inline distT="0" distB="0" distL="0" distR="0" wp14:anchorId="2C3E3F3F" wp14:editId="4C69B9A7">
             <wp:extent cx="5270500" cy="2119180"/>
@@ -7544,6 +7564,7 @@
         <w:rPr>
           <w:rFonts w:hint="eastAsia"/>
         </w:rPr>
+        <w:lastRenderedPageBreak/>
         <w:t>15</w:t>
       </w:r>
       <w:r>
@@ -7849,6 +7870,7 @@
         <w:rPr>
           <w:noProof/>
         </w:rPr>
+        <w:lastRenderedPageBreak/>
         <w:drawing>
           <wp:inline distT="0" distB="0" distL="0" distR="0" wp14:anchorId="6EE73306" wp14:editId="33328AC0">
             <wp:extent cx="3403158" cy="2553550"/>
@@ -8096,6 +8118,7 @@
         <w:rPr>
           <w:rFonts w:hint="eastAsia"/>
         </w:rPr>
+        <w:lastRenderedPageBreak/>
         <w:t>16</w:t>
       </w:r>
       <w:r>
@@ -8451,6 +8474,7 @@
         <w:rPr>
           <w:rFonts w:hint="eastAsia"/>
         </w:rPr>
+        <w:lastRenderedPageBreak/>
         <w:t>3</w:t>
       </w:r>
       <w:r>
@@ -8680,6 +8704,7 @@
         <w:rPr>
           <w:rFonts w:hint="eastAsia"/>
         </w:rPr>
+        <w:lastRenderedPageBreak/>
         <w:t>5</w:t>
       </w:r>
       <w:r>
@@ -8876,6 +8901,7 @@
         <w:rPr>
           <w:rFonts w:hint="eastAsia"/>
         </w:rPr>
+        <w:lastRenderedPageBreak/>
         <w:t>7</w:t>
       </w:r>
       <w:r>
@@ -9276,6 +9302,7 @@
         <w:pStyle w:val="4"/>
       </w:pPr>
       <w:r>
+        <w:lastRenderedPageBreak/>
         <w:t>--nodeps 　不验证套件档的相互关联性。</w:t>
       </w:r>
     </w:p>
@@ -9844,6 +9871,7 @@
         <w:rPr>
           <w:noProof/>
         </w:rPr>
+        <w:lastRenderedPageBreak/>
         <w:drawing>
           <wp:inline distT="0" distB="0" distL="0" distR="0" wp14:anchorId="506BB1E7" wp14:editId="4E94CBCD">
             <wp:extent cx="5270500" cy="2436996"/>
@@ -10070,6 +10098,7 @@
         <w:rPr>
           <w:rFonts w:hint="eastAsia"/>
         </w:rPr>
+        <w:lastRenderedPageBreak/>
         <w:t>1</w:t>
       </w:r>
       <w:r>
@@ -10422,6 +10451,7 @@
         <w:rPr>
           <w:rFonts w:hint="eastAsia"/>
         </w:rPr>
+        <w:lastRenderedPageBreak/>
         <w:t>20</w:t>
       </w:r>
       <w:r>
@@ -10655,6 +10685,7 @@
         <w:rPr>
           <w:noProof/>
         </w:rPr>
+        <w:lastRenderedPageBreak/>
         <w:drawing>
           <wp:inline distT="0" distB="0" distL="0" distR="0" wp14:anchorId="306F6E63" wp14:editId="65136403">
             <wp:extent cx="5270500" cy="1477448"/>
@@ -10862,6 +10893,7 @@
         <w:pStyle w:val="3"/>
       </w:pPr>
       <w:r>
+        <w:lastRenderedPageBreak/>
         <w:t xml:space="preserve">mkdir -p /mnt/cdrom </w:t>
       </w:r>
       <w:r>
@@ -11062,6 +11094,7 @@
         <w:rPr>
           <w:rFonts w:hint="eastAsia"/>
         </w:rPr>
+        <w:lastRenderedPageBreak/>
         <w:t>21</w:t>
       </w:r>
       <w:r>
@@ -11283,6 +11316,7 @@
         <w:rPr>
           <w:rFonts w:hint="eastAsia"/>
         </w:rPr>
+        <w:lastRenderedPageBreak/>
         <w:t>2</w:t>
       </w:r>
       <w:r>
@@ -11914,6 +11948,7 @@
         <w:rPr>
           <w:rFonts w:hint="eastAsia"/>
         </w:rPr>
+        <w:lastRenderedPageBreak/>
         <w:t>4</w:t>
       </w:r>
       <w:r>
@@ -12160,6 +12195,7 @@
           <w:sz w:val="32"/>
           <w:szCs w:val="32"/>
         </w:rPr>
+        <w:lastRenderedPageBreak/>
         <w:t>netstat -ntpl |grep 61616</w:t>
       </w:r>
     </w:p>
@@ -12330,6 +12366,7 @@
         <w:rPr>
           <w:noProof/>
         </w:rPr>
+        <w:lastRenderedPageBreak/>
         <w:drawing>
           <wp:inline distT="0" distB="0" distL="0" distR="0" wp14:anchorId="45991B13" wp14:editId="51AAD660">
             <wp:extent cx="5270500" cy="3104515"/>
@@ -12480,6 +12517,7 @@
         <w:pStyle w:val="1"/>
       </w:pPr>
       <w:r>
+        <w:lastRenderedPageBreak/>
         <w:t>28</w:t>
       </w:r>
       <w:r>
@@ -13588,6 +13626,7 @@
         <w:rPr>
           <w:rFonts w:hint="eastAsia"/>
         </w:rPr>
+        <w:lastRenderedPageBreak/>
         <w:t>2</w:t>
       </w:r>
       <w:r>
@@ -13860,6 +13899,7 @@
           <w:rFonts w:hint="eastAsia"/>
           <w:shd w:val="clear" w:color="auto" w:fill="FFFFFF"/>
         </w:rPr>
+        <w:lastRenderedPageBreak/>
         <w:t>32</w:t>
       </w:r>
       <w:r>
@@ -14561,6 +14601,7 @@
           <w:sz w:val="18"/>
           <w:szCs w:val="18"/>
         </w:rPr>
+        <w:lastRenderedPageBreak/>
         <w:t>通过</w:t>
       </w:r>
       <w:r>
@@ -15130,6 +15171,7 @@
         <w:rPr>
           <w:rFonts w:hint="eastAsia"/>
         </w:rPr>
+        <w:lastRenderedPageBreak/>
         <w:t>1</w:t>
       </w:r>
       <w:r>
@@ -15462,6 +15504,7 @@
           <w:color w:val="2D64B3"/>
           <w:kern w:val="0"/>
         </w:rPr>
+        <w:lastRenderedPageBreak/>
         <w:drawing>
           <wp:inline distT="0" distB="0" distL="0" distR="0" wp14:anchorId="0D3367F3" wp14:editId="2F436BBD">
             <wp:extent cx="4174490" cy="2600325"/>
@@ -15723,6 +15766,7 @@
           <w:rFonts w:hint="eastAsia"/>
           <w:shd w:val="clear" w:color="auto" w:fill="FFFFFF"/>
         </w:rPr>
+        <w:lastRenderedPageBreak/>
         <w:t>-m 　以MB为单位显示内存使用情况。 </w:t>
       </w:r>
     </w:p>
@@ -16435,7 +16479,7 @@
         <w:spacing w:after="270"/>
         <w:jc w:val="left"/>
         <w:rPr>
-          <w:rFonts w:ascii="Menlo" w:hAnsi="Menlo" w:cs="Menlo" w:hint="eastAsia"/>
+          <w:rFonts w:ascii="Menlo" w:hAnsi="Menlo" w:cs="Menlo"/>
           <w:color w:val="CFBFAD"/>
           <w:kern w:val="0"/>
           <w:sz w:val="27"/>
@@ -16499,7 +16543,7 @@
         <w:spacing w:after="270"/>
         <w:jc w:val="left"/>
         <w:rPr>
-          <w:rFonts w:ascii="Menlo" w:hAnsi="Menlo" w:cs="Menlo" w:hint="eastAsia"/>
+          <w:rFonts w:ascii="Menlo" w:hAnsi="Menlo" w:cs="Menlo"/>
           <w:color w:val="CFBFAD"/>
           <w:kern w:val="0"/>
           <w:sz w:val="27"/>
@@ -16507,18 +16551,13 @@
         </w:rPr>
       </w:pPr>
     </w:p>
-    <w:p>
-      <w:pPr>
-        <w:rPr>
-          <w:rFonts w:hint="eastAsia"/>
-        </w:rPr>
-      </w:pPr>
-    </w:p>
+    <w:p/>
     <w:p>
       <w:pPr>
         <w:pStyle w:val="2"/>
       </w:pPr>
       <w:r>
+        <w:lastRenderedPageBreak/>
         <w:t>2</w:t>
       </w:r>
       <w:r>
@@ -16528,9 +16567,6 @@
     <w:p>
       <w:pPr>
         <w:pStyle w:val="3"/>
-        <w:rPr>
-          <w:rFonts w:hint="eastAsia"/>
-        </w:rPr>
       </w:pPr>
       <w:r>
         <w:t>scp username@servername:/path/filename /</w:t>
@@ -16562,9 +16598,6 @@
     <w:p>
       <w:pPr>
         <w:pStyle w:val="3"/>
-        <w:rPr>
-          <w:rFonts w:hint="eastAsia"/>
-        </w:rPr>
       </w:pPr>
       <w:r>
         <w:t>scp -r username@servername:/</w:t>
@@ -16616,17 +16649,742 @@
         <w:t>scp -r local_dir username@servername:remote_dir</w:t>
       </w:r>
     </w:p>
+    <w:p/>
     <w:p>
       <w:pPr>
         <w:pStyle w:val="1"/>
-      </w:pPr>
+        <w:pageBreakBefore/>
+      </w:pPr>
+      <w:r>
+        <w:rPr>
+          <w:rFonts w:hint="eastAsia"/>
+        </w:rPr>
+        <w:lastRenderedPageBreak/>
+        <w:t>36</w:t>
+      </w:r>
+      <w:r>
+        <w:rPr>
+          <w:rFonts w:hint="eastAsia"/>
+        </w:rPr>
+        <w:t>、软</w:t>
+      </w:r>
+      <w:r>
+        <w:rPr>
+          <w:rFonts w:hint="eastAsia"/>
+        </w:rPr>
+        <w:t>链接</w:t>
+      </w:r>
+      <w:r>
+        <w:rPr>
+          <w:rFonts w:hint="eastAsia"/>
+        </w:rPr>
+        <w:t>、</w:t>
+      </w:r>
+      <w:r>
+        <w:rPr>
+          <w:rFonts w:hint="eastAsia"/>
+        </w:rPr>
+        <w:t>硬链接</w:t>
+      </w:r>
+    </w:p>
+    <w:p>
+      <w:pPr>
+        <w:pStyle w:val="2"/>
+        <w:rPr>
+          <w:rFonts w:hint="eastAsia"/>
+        </w:rPr>
+      </w:pPr>
+      <w:r>
+        <w:rPr>
+          <w:rFonts w:hint="eastAsia"/>
+        </w:rPr>
+        <w:t>1</w:t>
+      </w:r>
+      <w:r>
+        <w:rPr>
+          <w:rFonts w:hint="eastAsia"/>
+        </w:rPr>
+        <w:t>、</w:t>
+      </w:r>
+      <w:r>
+        <w:rPr>
+          <w:rFonts w:hint="eastAsia"/>
+        </w:rPr>
+        <w:t>软</w:t>
+      </w:r>
+      <w:r>
+        <w:rPr>
+          <w:rFonts w:hint="eastAsia"/>
+        </w:rPr>
+        <w:t>链接</w:t>
+      </w:r>
+    </w:p>
+    <w:p>
+      <w:pPr>
+        <w:pStyle w:val="3"/>
+      </w:pPr>
+      <w:r>
+        <w:rPr>
+          <w:rFonts w:hint="eastAsia"/>
+        </w:rPr>
+        <w:t xml:space="preserve">ln -s </w:t>
+      </w:r>
+      <w:r>
+        <w:rPr>
+          <w:rFonts w:hint="eastAsia"/>
+        </w:rPr>
+        <w:t>绝对路径</w:t>
+      </w:r>
+      <w:r>
+        <w:rPr>
+          <w:rFonts w:hint="eastAsia"/>
+        </w:rPr>
+        <w:t xml:space="preserve"> </w:t>
+      </w:r>
+      <w:r>
+        <w:rPr>
+          <w:rFonts w:hint="eastAsia"/>
+        </w:rPr>
+        <w:t>绝对路径</w:t>
+      </w:r>
+      <w:r>
+        <w:rPr>
+          <w:rFonts w:hint="eastAsia"/>
+        </w:rPr>
+        <w:t>/</w:t>
+      </w:r>
+      <w:r>
+        <w:rPr>
+          <w:rFonts w:hint="eastAsia"/>
+        </w:rPr>
+        <w:t>相对路径</w:t>
+      </w:r>
+    </w:p>
+    <w:p>
+      <w:r>
+        <w:t xml:space="preserve"> </w:t>
+      </w:r>
+      <w:r>
+        <w:rPr>
+          <w:rFonts w:hint="eastAsia"/>
+          <w:color w:val="FF0000"/>
+          <w:highlight w:val="yellow"/>
+        </w:rPr>
+        <w:t>就是一个快捷方式和我们常见的快捷方式一模一样</w:t>
+      </w:r>
+      <w:r>
+        <w:rPr>
+          <w:rFonts w:hint="eastAsia"/>
+          <w:color w:val="FF0000"/>
+        </w:rPr>
+        <w:t>，所以前面必须是一个绝对路径</w:t>
+      </w:r>
+      <w:r>
+        <w:rPr>
+          <w:rFonts w:hint="eastAsia"/>
+        </w:rPr>
+        <w:t>（</w:t>
+      </w:r>
+      <w:r>
+        <w:rPr>
+          <w:rFonts w:hint="eastAsia"/>
+        </w:rPr>
+        <w:t>软链接</w:t>
+      </w:r>
+      <w:r>
+        <w:rPr>
+          <w:rFonts w:hint="eastAsia"/>
+        </w:rPr>
+        <w:t>可以是目录，也可以是文件）</w:t>
+      </w:r>
+      <w:r>
+        <w:rPr>
+          <w:rFonts w:hint="eastAsia"/>
+        </w:rPr>
+        <w:t>。进入这个里面删除</w:t>
+      </w:r>
+      <w:r>
+        <w:rPr>
+          <w:rFonts w:hint="eastAsia"/>
+        </w:rPr>
+        <w:t>，会自动同步</w:t>
+      </w:r>
       <w:bookmarkStart w:id="10" w:name="_GoBack"/>
       <w:bookmarkEnd w:id="10"/>
-    </w:p>
-    <w:p>
-      <w:pPr>
-        <w:pStyle w:val="1"/>
-      </w:pPr>
+      <w:r>
+        <w:rPr>
+          <w:rFonts w:hint="eastAsia"/>
+        </w:rPr>
+        <w:t>。查看如下</w:t>
+      </w:r>
+    </w:p>
+    <w:p/>
+    <w:p>
+      <w:pPr>
+        <w:widowControl/>
+        <w:shd w:val="clear" w:color="auto" w:fill="272822"/>
+        <w:tabs>
+          <w:tab w:val="left" w:pos="916"/>
+          <w:tab w:val="left" w:pos="1832"/>
+          <w:tab w:val="left" w:pos="2748"/>
+          <w:tab w:val="left" w:pos="3664"/>
+          <w:tab w:val="left" w:pos="4580"/>
+          <w:tab w:val="left" w:pos="5496"/>
+          <w:tab w:val="left" w:pos="6412"/>
+          <w:tab w:val="left" w:pos="7328"/>
+          <w:tab w:val="left" w:pos="8244"/>
+          <w:tab w:val="left" w:pos="9160"/>
+          <w:tab w:val="left" w:pos="10076"/>
+          <w:tab w:val="left" w:pos="10992"/>
+          <w:tab w:val="left" w:pos="11908"/>
+          <w:tab w:val="left" w:pos="12824"/>
+          <w:tab w:val="left" w:pos="13740"/>
+          <w:tab w:val="left" w:pos="14656"/>
+        </w:tabs>
+        <w:jc w:val="left"/>
+        <w:rPr>
+          <w:rFonts w:ascii="Menlo" w:hAnsi="Menlo" w:cs="Menlo"/>
+          <w:color w:val="ECE47E"/>
+          <w:kern w:val="0"/>
+          <w:sz w:val="20"/>
+          <w:szCs w:val="27"/>
+        </w:rPr>
+      </w:pPr>
+      <w:r>
+        <w:rPr>
+          <w:rFonts w:ascii="Menlo" w:hAnsi="Menlo" w:cs="Menlo"/>
+          <w:color w:val="CFBFAD"/>
+          <w:kern w:val="0"/>
+          <w:sz w:val="27"/>
+          <w:szCs w:val="27"/>
+        </w:rPr>
+        <w:br/>
+      </w:r>
+      <w:r>
+        <w:rPr>
+          <w:rFonts w:ascii="Menlo" w:hAnsi="Menlo" w:cs="Menlo"/>
+          <w:color w:val="FF007F"/>
+          <w:kern w:val="0"/>
+          <w:sz w:val="20"/>
+          <w:szCs w:val="27"/>
+        </w:rPr>
+        <w:t>root@</w:t>
+      </w:r>
+      <w:r>
+        <w:rPr>
+          <w:rFonts w:ascii="Menlo" w:hAnsi="Menlo" w:cs="Menlo"/>
+          <w:color w:val="FF007F"/>
+          <w:kern w:val="0"/>
+          <w:sz w:val="20"/>
+          <w:szCs w:val="27"/>
+        </w:rPr>
+        <w:t xml:space="preserve"> </w:t>
+      </w:r>
+      <w:r>
+        <w:rPr>
+          <w:rFonts w:ascii="Menlo" w:hAnsi="Menlo" w:cs="Menlo"/>
+          <w:color w:val="FF007F"/>
+          <w:kern w:val="0"/>
+          <w:sz w:val="20"/>
+          <w:szCs w:val="27"/>
+        </w:rPr>
+        <w:t>-node3</w:t>
+      </w:r>
+      <w:r>
+        <w:rPr>
+          <w:rFonts w:ascii="Menlo" w:hAnsi="Menlo" w:cs="Menlo"/>
+          <w:color w:val="ECE47E"/>
+          <w:kern w:val="0"/>
+          <w:sz w:val="20"/>
+          <w:szCs w:val="27"/>
+        </w:rPr>
+        <w:t xml:space="preserve"> </w:t>
+      </w:r>
+      <w:r>
+        <w:rPr>
+          <w:rFonts w:ascii="Menlo" w:hAnsi="Menlo" w:cs="Menlo"/>
+          <w:color w:val="ECE47E"/>
+          <w:kern w:val="0"/>
+          <w:sz w:val="20"/>
+          <w:szCs w:val="27"/>
+        </w:rPr>
+        <w:t># ln -s /etc/nginx/sites-available/default /etc/nginx/sites-enabled/default</w:t>
+      </w:r>
+      <w:r>
+        <w:rPr>
+          <w:rFonts w:ascii="Menlo" w:hAnsi="Menlo" w:cs="Menlo"/>
+          <w:color w:val="ECE47E"/>
+          <w:kern w:val="0"/>
+          <w:sz w:val="20"/>
+          <w:szCs w:val="27"/>
+        </w:rPr>
+        <w:br/>
+      </w:r>
+      <w:r>
+        <w:rPr>
+          <w:rFonts w:ascii="Menlo" w:hAnsi="Menlo" w:cs="Menlo"/>
+          <w:color w:val="FF007F"/>
+          <w:kern w:val="0"/>
+          <w:sz w:val="20"/>
+          <w:szCs w:val="27"/>
+        </w:rPr>
+        <w:t>root@</w:t>
+      </w:r>
+      <w:r>
+        <w:rPr>
+          <w:rFonts w:ascii="Menlo" w:hAnsi="Menlo" w:cs="Menlo"/>
+          <w:color w:val="FF007F"/>
+          <w:kern w:val="0"/>
+          <w:sz w:val="20"/>
+          <w:szCs w:val="27"/>
+        </w:rPr>
+        <w:t xml:space="preserve"> </w:t>
+      </w:r>
+      <w:r>
+        <w:rPr>
+          <w:rFonts w:ascii="Menlo" w:hAnsi="Menlo" w:cs="Menlo"/>
+          <w:color w:val="FF007F"/>
+          <w:kern w:val="0"/>
+          <w:sz w:val="20"/>
+          <w:szCs w:val="27"/>
+        </w:rPr>
+        <w:t>-node3</w:t>
+      </w:r>
+      <w:r>
+        <w:rPr>
+          <w:rFonts w:ascii="Menlo" w:hAnsi="Menlo" w:cs="Menlo"/>
+          <w:color w:val="ECE47E"/>
+          <w:kern w:val="0"/>
+          <w:sz w:val="20"/>
+          <w:szCs w:val="27"/>
+        </w:rPr>
+        <w:t xml:space="preserve"> </w:t>
+      </w:r>
+      <w:r>
+        <w:rPr>
+          <w:rFonts w:ascii="Menlo" w:hAnsi="Menlo" w:cs="Menlo"/>
+          <w:color w:val="ECE47E"/>
+          <w:kern w:val="0"/>
+          <w:sz w:val="20"/>
+          <w:szCs w:val="27"/>
+        </w:rPr>
+        <w:t># ll /etc/nginx/sites-enabled</w:t>
+      </w:r>
+      <w:r>
+        <w:rPr>
+          <w:rFonts w:ascii="Menlo" w:hAnsi="Menlo" w:cs="Menlo"/>
+          <w:color w:val="ECE47E"/>
+          <w:kern w:val="0"/>
+          <w:sz w:val="20"/>
+          <w:szCs w:val="27"/>
+        </w:rPr>
+        <w:br/>
+      </w:r>
+      <w:r>
+        <w:rPr>
+          <w:rFonts w:ascii="Menlo" w:hAnsi="Menlo" w:cs="Menlo"/>
+          <w:color w:val="FF007F"/>
+          <w:kern w:val="0"/>
+          <w:sz w:val="20"/>
+          <w:szCs w:val="27"/>
+        </w:rPr>
+        <w:t xml:space="preserve">lrwxrwxrwx </w:t>
+      </w:r>
+      <w:r>
+        <w:rPr>
+          <w:rFonts w:ascii="Menlo" w:hAnsi="Menlo" w:cs="Menlo"/>
+          <w:color w:val="ECE47E"/>
+          <w:kern w:val="0"/>
+          <w:sz w:val="20"/>
+          <w:szCs w:val="27"/>
+        </w:rPr>
+        <w:t>1 root root   34 Aug 30 16:28 default -&gt; /etc/nginx/sites-available/default</w:t>
+      </w:r>
+    </w:p>
+    <w:p>
+      <w:pPr>
+        <w:widowControl/>
+        <w:shd w:val="clear" w:color="auto" w:fill="272822"/>
+        <w:tabs>
+          <w:tab w:val="left" w:pos="916"/>
+          <w:tab w:val="left" w:pos="1832"/>
+          <w:tab w:val="left" w:pos="2748"/>
+          <w:tab w:val="left" w:pos="3664"/>
+          <w:tab w:val="left" w:pos="4580"/>
+          <w:tab w:val="left" w:pos="5496"/>
+          <w:tab w:val="left" w:pos="6412"/>
+          <w:tab w:val="left" w:pos="7328"/>
+          <w:tab w:val="left" w:pos="8244"/>
+          <w:tab w:val="left" w:pos="9160"/>
+          <w:tab w:val="left" w:pos="10076"/>
+          <w:tab w:val="left" w:pos="10992"/>
+          <w:tab w:val="left" w:pos="11908"/>
+          <w:tab w:val="left" w:pos="12824"/>
+          <w:tab w:val="left" w:pos="13740"/>
+          <w:tab w:val="left" w:pos="14656"/>
+        </w:tabs>
+        <w:jc w:val="left"/>
+        <w:rPr>
+          <w:rFonts w:ascii="Menlo" w:hAnsi="Menlo" w:cs="Menlo"/>
+          <w:color w:val="CFBFAD"/>
+          <w:kern w:val="0"/>
+          <w:sz w:val="20"/>
+          <w:szCs w:val="27"/>
+        </w:rPr>
+      </w:pPr>
+      <w:r>
+        <w:rPr>
+          <w:rFonts w:ascii="Menlo" w:hAnsi="Menlo" w:cs="Menlo" w:hint="eastAsia"/>
+          <w:color w:val="FF0000"/>
+          <w:kern w:val="0"/>
+          <w:sz w:val="20"/>
+          <w:szCs w:val="27"/>
+          <w:highlight w:val="yellow"/>
+        </w:rPr>
+        <w:t>下面是相对路径，当我们打开</w:t>
+      </w:r>
+      <w:r>
+        <w:rPr>
+          <w:rFonts w:ascii="Menlo" w:hAnsi="Menlo" w:cs="Menlo" w:hint="eastAsia"/>
+          <w:color w:val="FF0000"/>
+          <w:kern w:val="0"/>
+          <w:sz w:val="20"/>
+          <w:szCs w:val="27"/>
+          <w:highlight w:val="yellow"/>
+        </w:rPr>
+        <w:t>default</w:t>
+      </w:r>
+      <w:r>
+        <w:rPr>
+          <w:rFonts w:ascii="Menlo" w:hAnsi="Menlo" w:cs="Menlo" w:hint="eastAsia"/>
+          <w:color w:val="FF0000"/>
+          <w:kern w:val="0"/>
+          <w:sz w:val="20"/>
+          <w:szCs w:val="27"/>
+          <w:highlight w:val="yellow"/>
+        </w:rPr>
+        <w:t>之后发现是错误的文件，并没有同步</w:t>
+      </w:r>
+      <w:r>
+        <w:rPr>
+          <w:rFonts w:ascii="Menlo" w:hAnsi="Menlo" w:cs="Menlo"/>
+          <w:color w:val="ECE47E"/>
+          <w:kern w:val="0"/>
+          <w:sz w:val="20"/>
+          <w:szCs w:val="27"/>
+        </w:rPr>
+        <w:br/>
+      </w:r>
+      <w:r>
+        <w:rPr>
+          <w:rFonts w:ascii="Menlo" w:hAnsi="Menlo" w:cs="Menlo"/>
+          <w:color w:val="FF007F"/>
+          <w:kern w:val="0"/>
+          <w:sz w:val="20"/>
+          <w:szCs w:val="27"/>
+        </w:rPr>
+        <w:t>root@</w:t>
+      </w:r>
+      <w:r>
+        <w:rPr>
+          <w:rFonts w:ascii="Menlo" w:hAnsi="Menlo" w:cs="Menlo"/>
+          <w:color w:val="FF007F"/>
+          <w:kern w:val="0"/>
+          <w:sz w:val="20"/>
+          <w:szCs w:val="27"/>
+        </w:rPr>
+        <w:t xml:space="preserve"> </w:t>
+      </w:r>
+      <w:r>
+        <w:rPr>
+          <w:rFonts w:ascii="Menlo" w:hAnsi="Menlo" w:cs="Menlo"/>
+          <w:color w:val="FF007F"/>
+          <w:kern w:val="0"/>
+          <w:sz w:val="20"/>
+          <w:szCs w:val="27"/>
+        </w:rPr>
+        <w:t>-node3</w:t>
+      </w:r>
+      <w:r>
+        <w:rPr>
+          <w:rFonts w:ascii="Menlo" w:hAnsi="Menlo" w:cs="Menlo"/>
+          <w:color w:val="ECE47E"/>
+          <w:kern w:val="0"/>
+          <w:sz w:val="20"/>
+          <w:szCs w:val="27"/>
+        </w:rPr>
+        <w:t xml:space="preserve"> </w:t>
+      </w:r>
+      <w:r>
+        <w:rPr>
+          <w:rFonts w:ascii="Menlo" w:hAnsi="Menlo" w:cs="Menlo"/>
+          <w:color w:val="ECE47E"/>
+          <w:kern w:val="0"/>
+          <w:sz w:val="20"/>
+          <w:szCs w:val="27"/>
+        </w:rPr>
+        <w:t># ln -s default /etc/nginx/sites-enabled/default</w:t>
+      </w:r>
+      <w:r>
+        <w:rPr>
+          <w:rFonts w:ascii="Menlo" w:hAnsi="Menlo" w:cs="Menlo"/>
+          <w:color w:val="ECE47E"/>
+          <w:kern w:val="0"/>
+          <w:sz w:val="20"/>
+          <w:szCs w:val="27"/>
+        </w:rPr>
+        <w:br/>
+      </w:r>
+      <w:r>
+        <w:rPr>
+          <w:rFonts w:ascii="Menlo" w:hAnsi="Menlo" w:cs="Menlo"/>
+          <w:color w:val="FF007F"/>
+          <w:kern w:val="0"/>
+          <w:sz w:val="20"/>
+          <w:szCs w:val="27"/>
+        </w:rPr>
+        <w:t>root@</w:t>
+      </w:r>
+      <w:r>
+        <w:rPr>
+          <w:rFonts w:ascii="Menlo" w:hAnsi="Menlo" w:cs="Menlo"/>
+          <w:color w:val="FF007F"/>
+          <w:kern w:val="0"/>
+          <w:sz w:val="20"/>
+          <w:szCs w:val="27"/>
+        </w:rPr>
+        <w:t xml:space="preserve"> </w:t>
+      </w:r>
+      <w:r>
+        <w:rPr>
+          <w:rFonts w:ascii="Menlo" w:hAnsi="Menlo" w:cs="Menlo"/>
+          <w:color w:val="FF007F"/>
+          <w:kern w:val="0"/>
+          <w:sz w:val="20"/>
+          <w:szCs w:val="27"/>
+        </w:rPr>
+        <w:t>-node3:</w:t>
+      </w:r>
+      <w:r>
+        <w:rPr>
+          <w:rFonts w:ascii="Menlo" w:hAnsi="Menlo" w:cs="Menlo"/>
+          <w:color w:val="ECE47E"/>
+          <w:kern w:val="0"/>
+          <w:sz w:val="20"/>
+          <w:szCs w:val="27"/>
+        </w:rPr>
+        <w:t xml:space="preserve"> </w:t>
+      </w:r>
+      <w:r>
+        <w:rPr>
+          <w:rFonts w:ascii="Menlo" w:hAnsi="Menlo" w:cs="Menlo"/>
+          <w:color w:val="ECE47E"/>
+          <w:kern w:val="0"/>
+          <w:sz w:val="20"/>
+          <w:szCs w:val="27"/>
+        </w:rPr>
+        <w:t># ll /etc/nginx/sites-enabled</w:t>
+      </w:r>
+      <w:r>
+        <w:rPr>
+          <w:rFonts w:ascii="Menlo" w:hAnsi="Menlo" w:cs="Menlo"/>
+          <w:color w:val="ECE47E"/>
+          <w:kern w:val="0"/>
+          <w:sz w:val="20"/>
+          <w:szCs w:val="27"/>
+        </w:rPr>
+        <w:br/>
+      </w:r>
+      <w:r>
+        <w:rPr>
+          <w:rFonts w:ascii="Menlo" w:hAnsi="Menlo" w:cs="Menlo"/>
+          <w:color w:val="FF007F"/>
+          <w:kern w:val="0"/>
+          <w:sz w:val="20"/>
+          <w:szCs w:val="27"/>
+        </w:rPr>
+        <w:t xml:space="preserve">lrwxrwxrwx </w:t>
+      </w:r>
+      <w:r>
+        <w:rPr>
+          <w:rFonts w:ascii="Menlo" w:hAnsi="Menlo" w:cs="Menlo"/>
+          <w:color w:val="ECE47E"/>
+          <w:kern w:val="0"/>
+          <w:sz w:val="20"/>
+          <w:szCs w:val="27"/>
+        </w:rPr>
+        <w:t>1 root root    7 Aug 30 16:30 default -&gt; default</w:t>
+      </w:r>
+    </w:p>
+    <w:p/>
+    <w:p>
+      <w:pPr>
+        <w:pStyle w:val="2"/>
+        <w:rPr>
+          <w:rFonts w:hint="eastAsia"/>
+        </w:rPr>
+      </w:pPr>
+      <w:r>
+        <w:rPr>
+          <w:rFonts w:hint="eastAsia"/>
+        </w:rPr>
+        <w:t>2</w:t>
+      </w:r>
+      <w:r>
+        <w:rPr>
+          <w:rFonts w:hint="eastAsia"/>
+        </w:rPr>
+        <w:t>、</w:t>
+      </w:r>
+      <w:r>
+        <w:rPr>
+          <w:rFonts w:hint="eastAsia"/>
+        </w:rPr>
+        <w:t>硬链接，</w:t>
+      </w:r>
+    </w:p>
+    <w:p>
+      <w:pPr>
+        <w:pStyle w:val="3"/>
+        <w:rPr>
+          <w:rFonts w:hint="eastAsia"/>
+        </w:rPr>
+      </w:pPr>
+      <w:r>
+        <w:rPr>
+          <w:rFonts w:hint="eastAsia"/>
+        </w:rPr>
+        <w:t xml:space="preserve">ln </w:t>
+      </w:r>
+      <w:r>
+        <w:rPr>
+          <w:rFonts w:hint="eastAsia"/>
+        </w:rPr>
+        <w:t xml:space="preserve"> </w:t>
+      </w:r>
+      <w:r>
+        <w:rPr>
+          <w:rFonts w:hint="eastAsia"/>
+        </w:rPr>
+        <w:t>绝对路径</w:t>
+      </w:r>
+      <w:r>
+        <w:rPr>
+          <w:rFonts w:hint="eastAsia"/>
+        </w:rPr>
+        <w:t>/</w:t>
+      </w:r>
+      <w:r>
+        <w:rPr>
+          <w:rFonts w:hint="eastAsia"/>
+        </w:rPr>
+        <w:t>相对路径</w:t>
+      </w:r>
+      <w:r>
+        <w:rPr>
+          <w:rFonts w:hint="eastAsia"/>
+        </w:rPr>
+        <w:t xml:space="preserve">   </w:t>
+      </w:r>
+      <w:r>
+        <w:rPr>
+          <w:rFonts w:hint="eastAsia"/>
+        </w:rPr>
+        <w:t>绝对路径</w:t>
+      </w:r>
+      <w:r>
+        <w:rPr>
+          <w:rFonts w:hint="eastAsia"/>
+        </w:rPr>
+        <w:t>/</w:t>
+      </w:r>
+      <w:r>
+        <w:rPr>
+          <w:rFonts w:hint="eastAsia"/>
+        </w:rPr>
+        <w:t>相对路径</w:t>
+      </w:r>
+    </w:p>
+    <w:p>
+      <w:r>
+        <w:rPr>
+          <w:rFonts w:hint="eastAsia"/>
+          <w:color w:val="FF0000"/>
+          <w:highlight w:val="yellow"/>
+        </w:rPr>
+        <w:t>相当于是复制一个文件，只能是文件复制，不可以是目录</w:t>
+      </w:r>
+      <w:r>
+        <w:rPr>
+          <w:rFonts w:hint="eastAsia"/>
+        </w:rPr>
+        <w:t>，前面可以是相对路径</w:t>
+      </w:r>
+      <w:r>
+        <w:t xml:space="preserve"> </w:t>
+      </w:r>
+      <w:r>
+        <w:rPr>
+          <w:rFonts w:hint="eastAsia"/>
+        </w:rPr>
+        <w:t>，也可以是绝对路径，</w:t>
+      </w:r>
+      <w:r>
+        <w:rPr>
+          <w:rFonts w:hint="eastAsia"/>
+        </w:rPr>
+        <w:t>作用：</w:t>
+      </w:r>
+      <w:r>
+        <w:rPr>
+          <w:rFonts w:hint="eastAsia"/>
+          <w:color w:val="FF0000"/>
+          <w:highlight w:val="yellow"/>
+        </w:rPr>
+        <w:t>修改一个文件</w:t>
+      </w:r>
+      <w:r>
+        <w:rPr>
+          <w:rFonts w:hint="eastAsia"/>
+          <w:color w:val="FF0000"/>
+          <w:highlight w:val="yellow"/>
+        </w:rPr>
+        <w:t>内容</w:t>
+      </w:r>
+      <w:r>
+        <w:rPr>
+          <w:rFonts w:hint="eastAsia"/>
+          <w:color w:val="FF0000"/>
+          <w:highlight w:val="yellow"/>
+        </w:rPr>
+        <w:t>，另外一个也会变化</w:t>
+      </w:r>
+      <w:r>
+        <w:rPr>
+          <w:rFonts w:hint="eastAsia"/>
+          <w:color w:val="FF0000"/>
+          <w:highlight w:val="yellow"/>
+        </w:rPr>
+        <w:t>，</w:t>
+      </w:r>
+      <w:r>
+        <w:rPr>
+          <w:rFonts w:hint="eastAsia"/>
+        </w:rPr>
+        <w:t>但是删除是各自删除该文件是各自</w:t>
+      </w:r>
+      <w:r>
+        <w:rPr>
+          <w:rFonts w:hint="eastAsia"/>
+        </w:rPr>
+        <w:t>删除各自的，</w:t>
+      </w:r>
+      <w:r>
+        <w:rPr>
+          <w:rFonts w:hint="eastAsia"/>
+        </w:rPr>
+        <w:t>的互不干扰</w:t>
+      </w:r>
     </w:p>
     <w:sectPr>
       <w:pgSz w:w="11900" w:h="16840"/>
@@ -18910,7 +19668,7 @@
 </file>
 
 <file path=customXml/itemProps1.xml><?xml version="1.0" encoding="utf-8"?>
-<ds:datastoreItem xmlns:ds="http://schemas.openxmlformats.org/officeDocument/2006/customXml" ds:itemID="{313A308C-F1BD-FD4E-8002-D2B831D356B1}">
+<ds:datastoreItem xmlns:ds="http://schemas.openxmlformats.org/officeDocument/2006/customXml" ds:itemID="{778515DA-B6CB-D64F-A33C-BBA7D5BF85C5}">
   <ds:schemaRefs>
     <ds:schemaRef ds:uri="http://schemas.openxmlformats.org/officeDocument/2006/bibliography"/>
   </ds:schemaRefs>

--- a/_posts/DDKJ/20、linux/2、Linux文件操作命令.docx
+++ b/_posts/DDKJ/20、linux/2、Linux文件操作命令.docx
@@ -16690,9 +16690,6 @@
     <w:p>
       <w:pPr>
         <w:pStyle w:val="2"/>
-        <w:rPr>
-          <w:rFonts w:hint="eastAsia"/>
-        </w:rPr>
       </w:pPr>
       <w:r>
         <w:rPr>
@@ -16809,8 +16806,6 @@
         </w:rPr>
         <w:t>，会自动同步</w:t>
       </w:r>
-      <w:bookmarkStart w:id="10" w:name="_GoBack"/>
-      <w:bookmarkEnd w:id="10"/>
       <w:r>
         <w:rPr>
           <w:rFonts w:hint="eastAsia"/>
@@ -17220,9 +17215,6 @@
     <w:p>
       <w:pPr>
         <w:pStyle w:val="2"/>
-        <w:rPr>
-          <w:rFonts w:hint="eastAsia"/>
-        </w:rPr>
       </w:pPr>
       <w:r>
         <w:rPr>
@@ -17246,21 +17238,12 @@
     <w:p>
       <w:pPr>
         <w:pStyle w:val="3"/>
-        <w:rPr>
-          <w:rFonts w:hint="eastAsia"/>
-        </w:rPr>
-      </w:pPr>
-      <w:r>
-        <w:rPr>
-          <w:rFonts w:hint="eastAsia"/>
-        </w:rPr>
-        <w:t xml:space="preserve">ln </w:t>
-      </w:r>
-      <w:r>
-        <w:rPr>
-          <w:rFonts w:hint="eastAsia"/>
-        </w:rPr>
-        <w:t xml:space="preserve"> </w:t>
+      </w:pPr>
+      <w:r>
+        <w:rPr>
+          <w:rFonts w:hint="eastAsia"/>
+        </w:rPr>
+        <w:t xml:space="preserve">ln  </w:t>
       </w:r>
       <w:r>
         <w:rPr>
@@ -17306,6 +17289,11 @@
       </w:r>
     </w:p>
     <w:p>
+      <w:pPr>
+        <w:rPr>
+          <w:rFonts w:hint="eastAsia"/>
+        </w:rPr>
+      </w:pPr>
       <w:r>
         <w:rPr>
           <w:rFonts w:hint="eastAsia"/>
@@ -17385,6 +17373,165 @@
         </w:rPr>
         <w:t>的互不干扰</w:t>
       </w:r>
+    </w:p>
+    <w:p>
+      <w:pPr>
+        <w:rPr>
+          <w:rFonts w:hint="eastAsia"/>
+        </w:rPr>
+      </w:pPr>
+    </w:p>
+    <w:p>
+      <w:pPr>
+        <w:rPr>
+          <w:rFonts w:hint="eastAsia"/>
+        </w:rPr>
+      </w:pPr>
+    </w:p>
+    <w:p>
+      <w:pPr>
+        <w:pStyle w:val="1"/>
+        <w:rPr>
+          <w:rFonts w:hint="eastAsia"/>
+        </w:rPr>
+      </w:pPr>
+      <w:r>
+        <w:rPr>
+          <w:rFonts w:hint="eastAsia"/>
+        </w:rPr>
+        <w:lastRenderedPageBreak/>
+        <w:t>37</w:t>
+      </w:r>
+      <w:r>
+        <w:rPr>
+          <w:rFonts w:hint="eastAsia"/>
+        </w:rPr>
+        <w:t>、</w:t>
+      </w:r>
+      <w:r>
+        <w:rPr>
+          <w:rFonts w:hint="eastAsia"/>
+        </w:rPr>
+        <w:t>apt-get</w:t>
+      </w:r>
+    </w:p>
+    <w:p>
+      <w:pPr>
+        <w:pStyle w:val="2"/>
+        <w:rPr>
+          <w:rFonts w:hint="eastAsia"/>
+        </w:rPr>
+      </w:pPr>
+      <w:r>
+        <w:rPr>
+          <w:rFonts w:hint="eastAsia"/>
+        </w:rPr>
+        <w:t>1</w:t>
+      </w:r>
+      <w:r>
+        <w:rPr>
+          <w:rFonts w:hint="eastAsia"/>
+        </w:rPr>
+        <w:t>、</w:t>
+      </w:r>
+      <w:r>
+        <w:rPr>
+          <w:rFonts w:hint="eastAsia"/>
+        </w:rPr>
+        <w:t>apt-get update</w:t>
+      </w:r>
+      <w:r>
+        <w:rPr>
+          <w:rFonts w:hint="eastAsia"/>
+        </w:rPr>
+        <w:t>更新</w:t>
+      </w:r>
+    </w:p>
+    <w:p>
+      <w:pPr>
+        <w:pStyle w:val="2"/>
+        <w:rPr>
+          <w:rFonts w:hint="eastAsia"/>
+        </w:rPr>
+      </w:pPr>
+      <w:r>
+        <w:rPr>
+          <w:rFonts w:hint="eastAsia"/>
+        </w:rPr>
+        <w:t>2</w:t>
+      </w:r>
+      <w:r>
+        <w:rPr>
+          <w:rFonts w:hint="eastAsia"/>
+        </w:rPr>
+        <w:t>、</w:t>
+      </w:r>
+      <w:r>
+        <w:rPr>
+          <w:rFonts w:hint="eastAsia"/>
+        </w:rPr>
+        <w:t xml:space="preserve">apt-get install nginx </w:t>
+      </w:r>
+      <w:r>
+        <w:rPr>
+          <w:rFonts w:hint="eastAsia"/>
+        </w:rPr>
+        <w:t>安装</w:t>
+      </w:r>
+      <w:r>
+        <w:rPr>
+          <w:rFonts w:hint="eastAsia"/>
+        </w:rPr>
+        <w:t>ngingx</w:t>
+      </w:r>
+    </w:p>
+    <w:p>
+      <w:pPr>
+        <w:pStyle w:val="2"/>
+        <w:rPr>
+          <w:rFonts w:hint="eastAsia"/>
+        </w:rPr>
+      </w:pPr>
+      <w:r>
+        <w:rPr>
+          <w:rFonts w:hint="eastAsia"/>
+        </w:rPr>
+        <w:t>3</w:t>
+      </w:r>
+      <w:r>
+        <w:rPr>
+          <w:rFonts w:hint="eastAsia"/>
+        </w:rPr>
+        <w:t>、</w:t>
+      </w:r>
+      <w:r>
+        <w:rPr>
+          <w:rFonts w:hint="eastAsia"/>
+        </w:rPr>
+        <w:t xml:space="preserve">apt-get remove openjdk* </w:t>
+      </w:r>
+      <w:r>
+        <w:rPr>
+          <w:rFonts w:hint="eastAsia"/>
+        </w:rPr>
+        <w:t>卸载</w:t>
+      </w:r>
+      <w:r>
+        <w:rPr>
+          <w:rFonts w:hint="eastAsia"/>
+        </w:rPr>
+        <w:t>openjdk</w:t>
+      </w:r>
+    </w:p>
+    <w:p>
+      <w:pPr>
+        <w:pStyle w:val="2"/>
+        <w:rPr>
+          <w:rFonts w:hint="eastAsia"/>
+        </w:rPr>
+      </w:pPr>
+      <w:bookmarkStart w:id="10" w:name="_GoBack"/>
+      <w:bookmarkEnd w:id="10"/>
     </w:p>
     <w:sectPr>
       <w:pgSz w:w="11900" w:h="16840"/>
@@ -19668,7 +19815,7 @@
 </file>
 
 <file path=customXml/itemProps1.xml><?xml version="1.0" encoding="utf-8"?>
-<ds:datastoreItem xmlns:ds="http://schemas.openxmlformats.org/officeDocument/2006/customXml" ds:itemID="{778515DA-B6CB-D64F-A33C-BBA7D5BF85C5}">
+<ds:datastoreItem xmlns:ds="http://schemas.openxmlformats.org/officeDocument/2006/customXml" ds:itemID="{458318FC-A343-CC47-92A9-E541338AC40A}">
   <ds:schemaRefs>
     <ds:schemaRef ds:uri="http://schemas.openxmlformats.org/officeDocument/2006/bibliography"/>
   </ds:schemaRefs>

--- a/_posts/DDKJ/20、linux/2、Linux文件操作命令.docx
+++ b/_posts/DDKJ/20、linux/2、Linux文件操作命令.docx
@@ -15464,8 +15464,17 @@
         </w:rPr>
         <w:t>、</w:t>
       </w:r>
-      <w:r>
-        <w:t>du -k /home”</w:t>
+      <w:bookmarkStart w:id="8" w:name="_GoBack"/>
+      <w:bookmarkEnd w:id="8"/>
+      <w:r>
+        <w:rPr>
+          <w:color w:val="FF0000"/>
+          <w:highlight w:val="yellow"/>
+        </w:rPr>
+        <w:t>du -k /home</w:t>
+      </w:r>
+      <w:r>
+        <w:t>”</w:t>
       </w:r>
       <w:r>
         <w:t>命令，列出</w:t>
@@ -16018,8 +16027,8 @@
       <w:pPr>
         <w:pStyle w:val="3"/>
       </w:pPr>
-      <w:bookmarkStart w:id="8" w:name="OLE_LINK1"/>
-      <w:bookmarkStart w:id="9" w:name="OLE_LINK2"/>
+      <w:bookmarkStart w:id="9" w:name="OLE_LINK1"/>
+      <w:bookmarkStart w:id="10" w:name="OLE_LINK2"/>
       <w:r>
         <w:t>cat</w:t>
       </w:r>
@@ -16032,8 +16041,8 @@
       <w:r>
         <w:t>/proc/stat</w:t>
       </w:r>
-      <w:bookmarkEnd w:id="8"/>
       <w:bookmarkEnd w:id="9"/>
+      <w:bookmarkEnd w:id="10"/>
       <w:r>
         <w:rPr>
           <w:rFonts w:hint="eastAsia"/>
@@ -17289,11 +17298,6 @@
       </w:r>
     </w:p>
     <w:p>
-      <w:pPr>
-        <w:rPr>
-          <w:rFonts w:hint="eastAsia"/>
-        </w:rPr>
-      </w:pPr>
       <w:r>
         <w:rPr>
           <w:rFonts w:hint="eastAsia"/>
@@ -17374,26 +17378,11 @@
         <w:t>的互不干扰</w:t>
       </w:r>
     </w:p>
-    <w:p>
-      <w:pPr>
-        <w:rPr>
-          <w:rFonts w:hint="eastAsia"/>
-        </w:rPr>
-      </w:pPr>
-    </w:p>
-    <w:p>
-      <w:pPr>
-        <w:rPr>
-          <w:rFonts w:hint="eastAsia"/>
-        </w:rPr>
-      </w:pPr>
-    </w:p>
+    <w:p/>
+    <w:p/>
     <w:p>
       <w:pPr>
         <w:pStyle w:val="1"/>
-        <w:rPr>
-          <w:rFonts w:hint="eastAsia"/>
-        </w:rPr>
       </w:pPr>
       <w:r>
         <w:rPr>
@@ -17418,9 +17407,6 @@
     <w:p>
       <w:pPr>
         <w:pStyle w:val="2"/>
-        <w:rPr>
-          <w:rFonts w:hint="eastAsia"/>
-        </w:rPr>
       </w:pPr>
       <w:r>
         <w:rPr>
@@ -17450,9 +17436,6 @@
     <w:p>
       <w:pPr>
         <w:pStyle w:val="2"/>
-        <w:rPr>
-          <w:rFonts w:hint="eastAsia"/>
-        </w:rPr>
       </w:pPr>
       <w:r>
         <w:rPr>
@@ -17488,9 +17471,6 @@
     <w:p>
       <w:pPr>
         <w:pStyle w:val="2"/>
-        <w:rPr>
-          <w:rFonts w:hint="eastAsia"/>
-        </w:rPr>
       </w:pPr>
       <w:r>
         <w:rPr>
@@ -17526,12 +17506,7 @@
     <w:p>
       <w:pPr>
         <w:pStyle w:val="2"/>
-        <w:rPr>
-          <w:rFonts w:hint="eastAsia"/>
-        </w:rPr>
-      </w:pPr>
-      <w:bookmarkStart w:id="10" w:name="_GoBack"/>
-      <w:bookmarkEnd w:id="10"/>
+      </w:pPr>
     </w:p>
     <w:sectPr>
       <w:pgSz w:w="11900" w:h="16840"/>
@@ -19815,7 +19790,7 @@
 </file>
 
 <file path=customXml/itemProps1.xml><?xml version="1.0" encoding="utf-8"?>
-<ds:datastoreItem xmlns:ds="http://schemas.openxmlformats.org/officeDocument/2006/customXml" ds:itemID="{458318FC-A343-CC47-92A9-E541338AC40A}">
+<ds:datastoreItem xmlns:ds="http://schemas.openxmlformats.org/officeDocument/2006/customXml" ds:itemID="{43EF1195-A2D6-9F48-A900-DC4994C9817A}">
   <ds:schemaRefs>
     <ds:schemaRef ds:uri="http://schemas.openxmlformats.org/officeDocument/2006/bibliography"/>
   </ds:schemaRefs>

--- a/_posts/DDKJ/20、linux/2、Linux文件操作命令.docx
+++ b/_posts/DDKJ/20、linux/2、Linux文件操作命令.docx
@@ -414,6 +414,24 @@
           <w:rFonts w:hint="eastAsia"/>
         </w:rPr>
         <w:t>、给文件写入内容</w:t>
+      </w:r>
+      <w:r>
+        <w:rPr>
+          <w:rFonts w:hint="eastAsia"/>
+        </w:rPr>
+        <w:t>(</w:t>
+      </w:r>
+      <w:r>
+        <w:rPr>
+          <w:rFonts w:hint="eastAsia"/>
+        </w:rPr>
+        <w:t>覆盖</w:t>
+      </w:r>
+      <w:r>
+        <w:rPr>
+          <w:rFonts w:hint="eastAsia"/>
+        </w:rPr>
+        <w:t>)</w:t>
       </w:r>
     </w:p>
     <w:p>
@@ -15464,8 +15482,6 @@
         </w:rPr>
         <w:t>、</w:t>
       </w:r>
-      <w:bookmarkStart w:id="8" w:name="_GoBack"/>
-      <w:bookmarkEnd w:id="8"/>
       <w:r>
         <w:rPr>
           <w:color w:val="FF0000"/>
@@ -16027,8 +16043,8 @@
       <w:pPr>
         <w:pStyle w:val="3"/>
       </w:pPr>
-      <w:bookmarkStart w:id="9" w:name="OLE_LINK1"/>
-      <w:bookmarkStart w:id="10" w:name="OLE_LINK2"/>
+      <w:bookmarkStart w:id="8" w:name="OLE_LINK1"/>
+      <w:bookmarkStart w:id="9" w:name="OLE_LINK2"/>
       <w:r>
         <w:t>cat</w:t>
       </w:r>
@@ -16041,8 +16057,8 @@
       <w:r>
         <w:t>/proc/stat</w:t>
       </w:r>
+      <w:bookmarkEnd w:id="8"/>
       <w:bookmarkEnd w:id="9"/>
-      <w:bookmarkEnd w:id="10"/>
       <w:r>
         <w:rPr>
           <w:rFonts w:hint="eastAsia"/>
@@ -16724,6 +16740,24 @@
         </w:rPr>
         <w:t>链接</w:t>
       </w:r>
+      <w:r>
+        <w:rPr>
+          <w:rFonts w:hint="eastAsia"/>
+        </w:rPr>
+        <w:t>(</w:t>
+      </w:r>
+      <w:r>
+        <w:rPr>
+          <w:rFonts w:hint="eastAsia"/>
+        </w:rPr>
+        <w:t>相当于还是原来的文件</w:t>
+      </w:r>
+      <w:r>
+        <w:rPr>
+          <w:rFonts w:hint="eastAsia"/>
+        </w:rPr>
+        <w:t>)</w:t>
+      </w:r>
     </w:p>
     <w:p>
       <w:pPr>
@@ -17243,6 +17277,12 @@
         </w:rPr>
         <w:t>硬链接，</w:t>
       </w:r>
+      <w:r>
+        <w:rPr>
+          <w:rFonts w:hint="eastAsia"/>
+        </w:rPr>
+        <w:t>（创建了一个一样的文件，占内存）</w:t>
+      </w:r>
     </w:p>
     <w:p>
       <w:pPr>
@@ -17471,6 +17511,9 @@
     <w:p>
       <w:pPr>
         <w:pStyle w:val="2"/>
+        <w:rPr>
+          <w:rFonts w:hint="eastAsia"/>
+        </w:rPr>
       </w:pPr>
       <w:r>
         <w:rPr>
@@ -17502,11 +17545,8 @@
         </w:rPr>
         <w:t>openjdk</w:t>
       </w:r>
-    </w:p>
-    <w:p>
-      <w:pPr>
-        <w:pStyle w:val="2"/>
-      </w:pPr>
+      <w:bookmarkStart w:id="10" w:name="_GoBack"/>
+      <w:bookmarkEnd w:id="10"/>
     </w:p>
     <w:sectPr>
       <w:pgSz w:w="11900" w:h="16840"/>
@@ -19790,7 +19830,7 @@
 </file>
 
 <file path=customXml/itemProps1.xml><?xml version="1.0" encoding="utf-8"?>
-<ds:datastoreItem xmlns:ds="http://schemas.openxmlformats.org/officeDocument/2006/customXml" ds:itemID="{43EF1195-A2D6-9F48-A900-DC4994C9817A}">
+<ds:datastoreItem xmlns:ds="http://schemas.openxmlformats.org/officeDocument/2006/customXml" ds:itemID="{B95AD904-CDEC-B24F-B8CF-90DFC776546C}">
   <ds:schemaRefs>
     <ds:schemaRef ds:uri="http://schemas.openxmlformats.org/officeDocument/2006/bibliography"/>
   </ds:schemaRefs>

--- a/_posts/DDKJ/20、linux/2、Linux文件操作命令.docx
+++ b/_posts/DDKJ/20、linux/2、Linux文件操作命令.docx
@@ -1,6 +1,6 @@
 
 <file path=word/document.xml><?xml version="1.0" encoding="utf-8"?>
-<w:document xmlns:wpc="http://schemas.microsoft.com/office/word/2010/wordprocessingCanvas" xmlns:mo="http://schemas.microsoft.com/office/mac/office/2008/main" xmlns:mc="http://schemas.openxmlformats.org/markup-compatibility/2006" xmlns:mv="urn:schemas-microsoft-com:mac:vml" xmlns:o="urn:schemas-microsoft-com:office:office" xmlns:r="http://schemas.openxmlformats.org/officeDocument/2006/relationships" xmlns:m="http://schemas.openxmlformats.org/officeDocument/2006/math" xmlns:v="urn:schemas-microsoft-com:vml" xmlns:wp14="http://schemas.microsoft.com/office/word/2010/wordprocessingDrawing" xmlns:wp="http://schemas.openxmlformats.org/drawingml/2006/wordprocessingDrawing" xmlns:w10="urn:schemas-microsoft-com:office:word" xmlns:w="http://schemas.openxmlformats.org/wordprocessingml/2006/main" xmlns:w14="http://schemas.microsoft.com/office/word/2010/wordml" xmlns:w15="http://schemas.microsoft.com/office/word/2012/wordml" xmlns:wpg="http://schemas.microsoft.com/office/word/2010/wordprocessingGroup" xmlns:wpi="http://schemas.microsoft.com/office/word/2010/wordprocessingInk" xmlns:wne="http://schemas.microsoft.com/office/word/2006/wordml" xmlns:wps="http://schemas.microsoft.com/office/word/2010/wordprocessingShape" mc:Ignorable="w14 w15 wp14">
+<w:document xmlns:wpc="http://schemas.microsoft.com/office/word/2010/wordprocessingCanvas" xmlns:cx="http://schemas.microsoft.com/office/drawing/2014/chartex" xmlns:cx1="http://schemas.microsoft.com/office/drawing/2015/9/8/chartex" xmlns:mc="http://schemas.openxmlformats.org/markup-compatibility/2006" xmlns:o="urn:schemas-microsoft-com:office:office" xmlns:r="http://schemas.openxmlformats.org/officeDocument/2006/relationships" xmlns:m="http://schemas.openxmlformats.org/officeDocument/2006/math" xmlns:v="urn:schemas-microsoft-com:vml" xmlns:wp14="http://schemas.microsoft.com/office/word/2010/wordprocessingDrawing" xmlns:wp="http://schemas.openxmlformats.org/drawingml/2006/wordprocessingDrawing" xmlns:w10="urn:schemas-microsoft-com:office:word" xmlns:w="http://schemas.openxmlformats.org/wordprocessingml/2006/main" xmlns:w14="http://schemas.microsoft.com/office/word/2010/wordml" xmlns:w15="http://schemas.microsoft.com/office/word/2012/wordml" xmlns:w16se="http://schemas.microsoft.com/office/word/2015/wordml/symex" xmlns:wpg="http://schemas.microsoft.com/office/word/2010/wordprocessingGroup" xmlns:wpi="http://schemas.microsoft.com/office/word/2010/wordprocessingInk" xmlns:wne="http://schemas.microsoft.com/office/word/2006/wordml" xmlns:wps="http://schemas.microsoft.com/office/word/2010/wordprocessingShape" mc:Ignorable="w14 w15 w16se wp14">
   <w:body>
     <w:p>
       <w:pPr>
@@ -1621,6 +1621,38 @@
         </w:rPr>
         <w:t>zip</w:t>
       </w:r>
+      <w:r>
+        <w:t xml:space="preserve"> </w:t>
+      </w:r>
+    </w:p>
+    <w:p>
+      <w:pPr>
+        <w:pStyle w:val="2"/>
+      </w:pPr>
+      <w:r>
+        <w:rPr>
+          <w:rFonts w:hint="eastAsia"/>
+        </w:rPr>
+        <w:t>z</w:t>
+      </w:r>
+      <w:r>
+        <w:t>ip</w:t>
+      </w:r>
+      <w:r>
+        <w:rPr>
+          <w:rFonts w:hint="eastAsia"/>
+        </w:rPr>
+        <w:t>压缩</w:t>
+      </w:r>
+      <w:r>
+        <w:rPr>
+          <w:rFonts w:hint="eastAsia"/>
+        </w:rPr>
+        <w:t xml:space="preserve"> </w:t>
+      </w:r>
+      <w:r>
+        <w:t>zip scf-m.zip scf-m</w:t>
+      </w:r>
     </w:p>
     <w:p>
       <w:pPr>
@@ -1961,6 +1993,7 @@
         <w:rPr>
           <w:bCs w:val="0"/>
         </w:rPr>
+        <w:lastRenderedPageBreak/>
         <w:t>r</w:t>
       </w:r>
       <w:r>
@@ -2121,7 +2154,6 @@
           <w:rFonts w:hint="eastAsia"/>
           <w:bCs w:val="0"/>
         </w:rPr>
-        <w:lastRenderedPageBreak/>
         <w:t>4</w:t>
       </w:r>
       <w:r>
@@ -2981,6 +3013,7 @@
         <w:rPr>
           <w:rFonts w:hint="eastAsia"/>
         </w:rPr>
+        <w:lastRenderedPageBreak/>
         <w:t>6</w:t>
       </w:r>
       <w:r>
@@ -2995,7 +3028,6 @@
         <w:rPr>
           <w:noProof/>
         </w:rPr>
-        <w:lastRenderedPageBreak/>
         <w:drawing>
           <wp:inline distT="0" distB="0" distL="0" distR="0" wp14:anchorId="5B972EA9" wp14:editId="216E72B9">
             <wp:extent cx="5270500" cy="2330450"/>
@@ -3143,6 +3175,7 @@
         <w:rPr>
           <w:noProof/>
         </w:rPr>
+        <w:lastRenderedPageBreak/>
         <w:drawing>
           <wp:inline distT="0" distB="0" distL="0" distR="0" wp14:anchorId="5894172A" wp14:editId="625A92C3">
             <wp:extent cx="5270500" cy="1143162"/>
@@ -3193,7 +3226,6 @@
         <w:rPr>
           <w:rFonts w:hint="eastAsia"/>
         </w:rPr>
-        <w:lastRenderedPageBreak/>
         <w:t>2</w:t>
       </w:r>
       <w:r>
@@ -15240,14 +15272,14 @@
         <w:shd w:val="clear" w:color="auto" w:fill="FFFFFF"/>
         <w:ind w:left="255"/>
         <w:rPr>
-          <w:rFonts w:ascii="Microsoft YaHei" w:eastAsia="宋体" w:hAnsi="Microsoft YaHei" w:cs="宋体"/>
+          <w:rFonts w:ascii="微软雅黑" w:eastAsia="宋体" w:hAnsi="微软雅黑" w:cs="宋体"/>
           <w:color w:val="333333"/>
           <w:kern w:val="0"/>
         </w:rPr>
       </w:pPr>
       <w:r>
         <w:rPr>
-          <w:rFonts w:ascii="Microsoft YaHei" w:eastAsia="宋体" w:hAnsi="Microsoft YaHei" w:cs="宋体" w:hint="eastAsia"/>
+          <w:rFonts w:ascii="微软雅黑" w:eastAsia="宋体" w:hAnsi="微软雅黑" w:cs="宋体" w:hint="eastAsia"/>
           <w:noProof/>
           <w:color w:val="2D64B3"/>
           <w:kern w:val="0"/>
@@ -15353,14 +15385,14 @@
         <w:shd w:val="clear" w:color="auto" w:fill="FFFFFF"/>
         <w:ind w:left="255"/>
         <w:rPr>
-          <w:rFonts w:ascii="Microsoft YaHei" w:eastAsia="宋体" w:hAnsi="Microsoft YaHei" w:cs="宋体"/>
+          <w:rFonts w:ascii="微软雅黑" w:eastAsia="宋体" w:hAnsi="微软雅黑" w:cs="宋体"/>
           <w:color w:val="333333"/>
           <w:kern w:val="0"/>
         </w:rPr>
       </w:pPr>
       <w:r>
         <w:rPr>
-          <w:rFonts w:ascii="Microsoft YaHei" w:eastAsia="宋体" w:hAnsi="Microsoft YaHei" w:cs="宋体" w:hint="eastAsia"/>
+          <w:rFonts w:ascii="微软雅黑" w:eastAsia="宋体" w:hAnsi="微软雅黑" w:cs="宋体" w:hint="eastAsia"/>
           <w:noProof/>
           <w:color w:val="2D64B3"/>
           <w:kern w:val="0"/>
@@ -15428,7 +15460,7 @@
         <w:shd w:val="clear" w:color="auto" w:fill="FFFFFF"/>
         <w:ind w:left="255"/>
         <w:rPr>
-          <w:rFonts w:ascii="Microsoft YaHei" w:eastAsia="宋体" w:hAnsi="Microsoft YaHei" w:cs="宋体"/>
+          <w:rFonts w:ascii="微软雅黑" w:eastAsia="宋体" w:hAnsi="微软雅黑" w:cs="宋体"/>
           <w:color w:val="333333"/>
           <w:kern w:val="0"/>
         </w:rPr>
@@ -15443,7 +15475,7 @@
         <w:shd w:val="clear" w:color="auto" w:fill="FFFFFF"/>
         <w:ind w:left="255"/>
         <w:rPr>
-          <w:rFonts w:ascii="Microsoft YaHei" w:eastAsia="宋体" w:hAnsi="Microsoft YaHei" w:cs="宋体"/>
+          <w:rFonts w:ascii="微软雅黑" w:eastAsia="宋体" w:hAnsi="微软雅黑" w:cs="宋体"/>
           <w:color w:val="333333"/>
           <w:kern w:val="0"/>
         </w:rPr>
@@ -15517,14 +15549,14 @@
         <w:shd w:val="clear" w:color="auto" w:fill="FFFFFF"/>
         <w:ind w:left="255"/>
         <w:rPr>
-          <w:rFonts w:ascii="Microsoft YaHei" w:eastAsia="宋体" w:hAnsi="Microsoft YaHei" w:cs="宋体"/>
+          <w:rFonts w:ascii="微软雅黑" w:eastAsia="宋体" w:hAnsi="微软雅黑" w:cs="宋体"/>
           <w:color w:val="333333"/>
           <w:kern w:val="0"/>
         </w:rPr>
       </w:pPr>
       <w:r>
         <w:rPr>
-          <w:rFonts w:ascii="Microsoft YaHei" w:eastAsia="宋体" w:hAnsi="Microsoft YaHei" w:cs="宋体" w:hint="eastAsia"/>
+          <w:rFonts w:ascii="微软雅黑" w:eastAsia="宋体" w:hAnsi="微软雅黑" w:cs="宋体" w:hint="eastAsia"/>
           <w:noProof/>
           <w:color w:val="2D64B3"/>
           <w:kern w:val="0"/>
@@ -15634,14 +15666,14 @@
         <w:shd w:val="clear" w:color="auto" w:fill="FFFFFF"/>
         <w:ind w:left="255"/>
         <w:rPr>
-          <w:rFonts w:ascii="Microsoft YaHei" w:eastAsia="宋体" w:hAnsi="Microsoft YaHei" w:cs="宋体"/>
+          <w:rFonts w:ascii="微软雅黑" w:eastAsia="宋体" w:hAnsi="微软雅黑" w:cs="宋体"/>
           <w:color w:val="333333"/>
           <w:kern w:val="0"/>
         </w:rPr>
       </w:pPr>
       <w:r>
         <w:rPr>
-          <w:rFonts w:ascii="Microsoft YaHei" w:eastAsia="宋体" w:hAnsi="Microsoft YaHei" w:cs="宋体" w:hint="eastAsia"/>
+          <w:rFonts w:ascii="微软雅黑" w:eastAsia="宋体" w:hAnsi="微软雅黑" w:cs="宋体" w:hint="eastAsia"/>
           <w:noProof/>
           <w:color w:val="2D64B3"/>
           <w:kern w:val="0"/>
@@ -15709,7 +15741,7 @@
         <w:shd w:val="clear" w:color="auto" w:fill="FFFFFF"/>
         <w:ind w:left="255"/>
         <w:rPr>
-          <w:rFonts w:ascii="Microsoft YaHei" w:eastAsia="宋体" w:hAnsi="Microsoft YaHei" w:cs="宋体"/>
+          <w:rFonts w:ascii="微软雅黑" w:eastAsia="宋体" w:hAnsi="微软雅黑" w:cs="宋体"/>
           <w:color w:val="333333"/>
           <w:kern w:val="0"/>
         </w:rPr>
@@ -17511,9 +17543,6 @@
     <w:p>
       <w:pPr>
         <w:pStyle w:val="2"/>
-        <w:rPr>
-          <w:rFonts w:hint="eastAsia"/>
-        </w:rPr>
       </w:pPr>
       <w:r>
         <w:rPr>
@@ -17544,6 +17573,711 @@
           <w:rFonts w:hint="eastAsia"/>
         </w:rPr>
         <w:t>openjdk</w:t>
+      </w:r>
+    </w:p>
+    <w:p>
+      <w:pPr>
+        <w:pStyle w:val="1"/>
+        <w:pageBreakBefore/>
+      </w:pPr>
+      <w:r>
+        <w:lastRenderedPageBreak/>
+        <w:t>38</w:t>
+      </w:r>
+      <w:r>
+        <w:rPr>
+          <w:rFonts w:hint="eastAsia"/>
+        </w:rPr>
+        <w:t>、</w:t>
+      </w:r>
+      <w:r>
+        <w:t>sz</w:t>
+      </w:r>
+      <w:r>
+        <w:t xml:space="preserve"> </w:t>
+      </w:r>
+      <w:r>
+        <w:rPr>
+          <w:rFonts w:hint="eastAsia"/>
+        </w:rPr>
+        <w:t>rz</w:t>
+      </w:r>
+    </w:p>
+    <w:p>
+      <w:r>
+        <w:rPr>
+          <w:shd w:val="clear" w:color="auto" w:fill="FFFFFF"/>
+        </w:rPr>
+        <w:t>远程连接Linux服务器进行操作时总会需要上传、下载文件。要实现这个目的，既可以通过FTP的方式，也可以在本地终端使用scp命令。</w:t>
+      </w:r>
+      <w:r>
+        <w:rPr>
+          <w:color w:val="FF0000"/>
+          <w:shd w:val="clear" w:color="auto" w:fill="FFFFFF"/>
+        </w:rPr>
+        <w:t>但如果是使用Xshell等工具操作服务器的话，最简单的方法就是其自带支持的sz、rz命令了</w:t>
+      </w:r>
+      <w:r>
+        <w:rPr>
+          <w:shd w:val="clear" w:color="auto" w:fill="FFFFFF"/>
+        </w:rPr>
+        <w:t>。</w:t>
+      </w:r>
+    </w:p>
+    <w:p>
+      <w:pPr>
+        <w:pStyle w:val="2"/>
+      </w:pPr>
+      <w:r>
+        <w:t>sz</w:t>
+      </w:r>
+      <w:r>
+        <w:t>从服务器下载文件到本地：</w:t>
+      </w:r>
+    </w:p>
+    <w:p>
+      <w:pPr>
+        <w:pStyle w:val="2"/>
+      </w:pPr>
+      <w:r>
+        <w:rPr>
+          <w:rFonts w:hint="eastAsia"/>
+        </w:rPr>
+        <w:t>s</w:t>
+      </w:r>
+      <w:r>
+        <w:t>z –be filename</w:t>
+      </w:r>
+    </w:p>
+    <w:p>
+      <w:pPr>
+        <w:pStyle w:val="3"/>
+        <w:rPr>
+          <w:shd w:val="clear" w:color="auto" w:fill="FFFFFF"/>
+        </w:rPr>
+      </w:pPr>
+      <w:r>
+        <w:rPr>
+          <w:rFonts w:hint="eastAsia"/>
+          <w:shd w:val="clear" w:color="auto" w:fill="FFFFFF"/>
+        </w:rPr>
+        <w:t xml:space="preserve">-a </w:t>
+      </w:r>
+      <w:r>
+        <w:rPr>
+          <w:rFonts w:hint="eastAsia"/>
+          <w:shd w:val="clear" w:color="auto" w:fill="FFFFFF"/>
+        </w:rPr>
+        <w:t>以文本方式传输（</w:t>
+      </w:r>
+      <w:r>
+        <w:rPr>
+          <w:rFonts w:hint="eastAsia"/>
+          <w:shd w:val="clear" w:color="auto" w:fill="FFFFFF"/>
+        </w:rPr>
+        <w:t>ascii</w:t>
+      </w:r>
+      <w:r>
+        <w:rPr>
+          <w:rFonts w:hint="eastAsia"/>
+          <w:shd w:val="clear" w:color="auto" w:fill="FFFFFF"/>
+        </w:rPr>
+        <w:t>）。</w:t>
+      </w:r>
+      <w:r>
+        <w:rPr>
+          <w:rFonts w:hint="eastAsia"/>
+          <w:shd w:val="clear" w:color="auto" w:fill="FFFFFF"/>
+        </w:rPr>
+        <w:t> </w:t>
+      </w:r>
+      <w:r>
+        <w:rPr>
+          <w:rFonts w:hint="eastAsia"/>
+        </w:rPr>
+        <w:br/>
+      </w:r>
+      <w:r>
+        <w:rPr>
+          <w:rFonts w:hint="eastAsia"/>
+          <w:shd w:val="clear" w:color="auto" w:fill="FFFFFF"/>
+        </w:rPr>
+        <w:t xml:space="preserve">-b </w:t>
+      </w:r>
+      <w:r>
+        <w:rPr>
+          <w:rFonts w:hint="eastAsia"/>
+          <w:shd w:val="clear" w:color="auto" w:fill="FFFFFF"/>
+        </w:rPr>
+        <w:t>以二进制方式传输（</w:t>
+      </w:r>
+      <w:r>
+        <w:rPr>
+          <w:rFonts w:hint="eastAsia"/>
+          <w:shd w:val="clear" w:color="auto" w:fill="FFFFFF"/>
+        </w:rPr>
+        <w:t>binary</w:t>
+      </w:r>
+      <w:r>
+        <w:rPr>
+          <w:rFonts w:hint="eastAsia"/>
+          <w:shd w:val="clear" w:color="auto" w:fill="FFFFFF"/>
+        </w:rPr>
+        <w:t>）。</w:t>
+      </w:r>
+      <w:r>
+        <w:rPr>
+          <w:rFonts w:hint="eastAsia"/>
+          <w:shd w:val="clear" w:color="auto" w:fill="FFFFFF"/>
+        </w:rPr>
+        <w:t> </w:t>
+      </w:r>
+      <w:r>
+        <w:rPr>
+          <w:rFonts w:hint="eastAsia"/>
+        </w:rPr>
+        <w:br/>
+      </w:r>
+      <w:r>
+        <w:rPr>
+          <w:rFonts w:hint="eastAsia"/>
+          <w:shd w:val="clear" w:color="auto" w:fill="FFFFFF"/>
+        </w:rPr>
+        <w:t xml:space="preserve">-e </w:t>
+      </w:r>
+      <w:r>
+        <w:rPr>
+          <w:rFonts w:hint="eastAsia"/>
+          <w:shd w:val="clear" w:color="auto" w:fill="FFFFFF"/>
+        </w:rPr>
+        <w:t>对控制字符转义（</w:t>
+      </w:r>
+      <w:r>
+        <w:rPr>
+          <w:rFonts w:hint="eastAsia"/>
+          <w:shd w:val="clear" w:color="auto" w:fill="FFFFFF"/>
+        </w:rPr>
+        <w:t>escape</w:t>
+      </w:r>
+      <w:r>
+        <w:rPr>
+          <w:rFonts w:hint="eastAsia"/>
+          <w:shd w:val="clear" w:color="auto" w:fill="FFFFFF"/>
+        </w:rPr>
+        <w:t>），这可以保证文件传输正确。</w:t>
+      </w:r>
+      <w:r>
+        <w:rPr>
+          <w:rFonts w:hint="eastAsia"/>
+          <w:shd w:val="clear" w:color="auto" w:fill="FFFFFF"/>
+        </w:rPr>
+        <w:t> </w:t>
+      </w:r>
+    </w:p>
+    <w:p>
+      <w:pPr>
+        <w:widowControl/>
+        <w:pBdr>
+          <w:top w:val="single" w:sz="6" w:space="11" w:color="CCCCCC"/>
+          <w:left w:val="single" w:sz="6" w:space="11" w:color="CCCCCC"/>
+          <w:bottom w:val="single" w:sz="6" w:space="11" w:color="CCCCCC"/>
+          <w:right w:val="single" w:sz="6" w:space="11" w:color="CCCCCC"/>
+        </w:pBdr>
+        <w:shd w:val="clear" w:color="auto" w:fill="282C34"/>
+        <w:tabs>
+          <w:tab w:val="left" w:pos="916"/>
+          <w:tab w:val="left" w:pos="1832"/>
+          <w:tab w:val="left" w:pos="2748"/>
+          <w:tab w:val="left" w:pos="3664"/>
+          <w:tab w:val="left" w:pos="4580"/>
+          <w:tab w:val="left" w:pos="5496"/>
+          <w:tab w:val="left" w:pos="6412"/>
+          <w:tab w:val="left" w:pos="7328"/>
+          <w:tab w:val="left" w:pos="8244"/>
+          <w:tab w:val="left" w:pos="9160"/>
+          <w:tab w:val="left" w:pos="10076"/>
+          <w:tab w:val="left" w:pos="10992"/>
+          <w:tab w:val="left" w:pos="11908"/>
+          <w:tab w:val="left" w:pos="12824"/>
+          <w:tab w:val="left" w:pos="13740"/>
+          <w:tab w:val="left" w:pos="14656"/>
+        </w:tabs>
+        <w:spacing w:line="240" w:lineRule="atLeast"/>
+        <w:jc w:val="left"/>
+        <w:rPr>
+          <w:rFonts w:ascii="Menlo" w:eastAsia="宋体" w:hAnsi="Menlo" w:cs="Menlo"/>
+          <w:color w:val="ABB2BF"/>
+          <w:kern w:val="0"/>
+          <w:sz w:val="15"/>
+          <w:szCs w:val="20"/>
+          <w:bdr w:val="none" w:sz="0" w:space="0" w:color="auto" w:frame="1"/>
+        </w:rPr>
+      </w:pPr>
+      <w:r>
+        <w:rPr>
+          <w:rFonts w:ascii="Menlo" w:eastAsia="宋体" w:hAnsi="Menlo" w:cs="Menlo"/>
+          <w:color w:val="61AEEE"/>
+          <w:kern w:val="0"/>
+          <w:sz w:val="15"/>
+          <w:szCs w:val="20"/>
+          <w:bdr w:val="none" w:sz="0" w:space="0" w:color="auto" w:frame="1"/>
+        </w:rPr>
+        <w:t>#</w:t>
+      </w:r>
+      <w:r>
+        <w:rPr>
+          <w:rFonts w:ascii="Menlo" w:eastAsia="宋体" w:hAnsi="Menlo" w:cs="Menlo"/>
+          <w:color w:val="929292"/>
+          <w:kern w:val="0"/>
+          <w:sz w:val="15"/>
+          <w:szCs w:val="20"/>
+          <w:bdr w:val="none" w:sz="0" w:space="0" w:color="auto" w:frame="1"/>
+        </w:rPr>
+        <w:t xml:space="preserve">## </w:t>
+      </w:r>
+      <w:r>
+        <w:rPr>
+          <w:rFonts w:ascii="Menlo" w:eastAsia="宋体" w:hAnsi="Menlo" w:cs="Menlo"/>
+          <w:color w:val="929292"/>
+          <w:kern w:val="0"/>
+          <w:sz w:val="15"/>
+          <w:szCs w:val="20"/>
+          <w:bdr w:val="none" w:sz="0" w:space="0" w:color="auto" w:frame="1"/>
+        </w:rPr>
+        <w:t>下载一个文件：</w:t>
+      </w:r>
+      <w:r>
+        <w:rPr>
+          <w:rFonts w:ascii="Menlo" w:eastAsia="宋体" w:hAnsi="Menlo" w:cs="Menlo"/>
+          <w:color w:val="929292"/>
+          <w:kern w:val="0"/>
+          <w:sz w:val="15"/>
+          <w:szCs w:val="20"/>
+          <w:bdr w:val="none" w:sz="0" w:space="0" w:color="auto" w:frame="1"/>
+        </w:rPr>
+        <w:t xml:space="preserve"> </w:t>
+      </w:r>
+    </w:p>
+    <w:p>
+      <w:pPr>
+        <w:widowControl/>
+        <w:pBdr>
+          <w:top w:val="single" w:sz="6" w:space="11" w:color="CCCCCC"/>
+          <w:left w:val="single" w:sz="6" w:space="11" w:color="CCCCCC"/>
+          <w:bottom w:val="single" w:sz="6" w:space="11" w:color="CCCCCC"/>
+          <w:right w:val="single" w:sz="6" w:space="11" w:color="CCCCCC"/>
+        </w:pBdr>
+        <w:shd w:val="clear" w:color="auto" w:fill="282C34"/>
+        <w:tabs>
+          <w:tab w:val="left" w:pos="916"/>
+          <w:tab w:val="left" w:pos="1832"/>
+          <w:tab w:val="left" w:pos="2748"/>
+          <w:tab w:val="left" w:pos="3664"/>
+          <w:tab w:val="left" w:pos="4580"/>
+          <w:tab w:val="left" w:pos="5496"/>
+          <w:tab w:val="left" w:pos="6412"/>
+          <w:tab w:val="left" w:pos="7328"/>
+          <w:tab w:val="left" w:pos="8244"/>
+          <w:tab w:val="left" w:pos="9160"/>
+          <w:tab w:val="left" w:pos="10076"/>
+          <w:tab w:val="left" w:pos="10992"/>
+          <w:tab w:val="left" w:pos="11908"/>
+          <w:tab w:val="left" w:pos="12824"/>
+          <w:tab w:val="left" w:pos="13740"/>
+          <w:tab w:val="left" w:pos="14656"/>
+        </w:tabs>
+        <w:spacing w:line="240" w:lineRule="atLeast"/>
+        <w:jc w:val="left"/>
+        <w:rPr>
+          <w:rFonts w:ascii="Menlo" w:eastAsia="宋体" w:hAnsi="Menlo" w:cs="Menlo"/>
+          <w:color w:val="ABB2BF"/>
+          <w:kern w:val="0"/>
+          <w:sz w:val="15"/>
+          <w:szCs w:val="20"/>
+          <w:bdr w:val="none" w:sz="0" w:space="0" w:color="auto" w:frame="1"/>
+        </w:rPr>
+      </w:pPr>
+      <w:r>
+        <w:rPr>
+          <w:rFonts w:ascii="Menlo" w:eastAsia="宋体" w:hAnsi="Menlo" w:cs="Menlo"/>
+          <w:color w:val="61AEEE"/>
+          <w:kern w:val="0"/>
+          <w:sz w:val="15"/>
+          <w:szCs w:val="20"/>
+          <w:bdr w:val="none" w:sz="0" w:space="0" w:color="auto" w:frame="1"/>
+        </w:rPr>
+        <w:t>#</w:t>
+      </w:r>
+      <w:r>
+        <w:rPr>
+          <w:rFonts w:ascii="Menlo" w:eastAsia="宋体" w:hAnsi="Menlo" w:cs="Menlo"/>
+          <w:color w:val="ABB2BF"/>
+          <w:kern w:val="0"/>
+          <w:sz w:val="15"/>
+          <w:szCs w:val="20"/>
+          <w:bdr w:val="none" w:sz="0" w:space="0" w:color="auto" w:frame="1"/>
+        </w:rPr>
+        <w:t xml:space="preserve"> sz filename </w:t>
+      </w:r>
+    </w:p>
+    <w:p>
+      <w:pPr>
+        <w:widowControl/>
+        <w:pBdr>
+          <w:top w:val="single" w:sz="6" w:space="11" w:color="CCCCCC"/>
+          <w:left w:val="single" w:sz="6" w:space="11" w:color="CCCCCC"/>
+          <w:bottom w:val="single" w:sz="6" w:space="11" w:color="CCCCCC"/>
+          <w:right w:val="single" w:sz="6" w:space="11" w:color="CCCCCC"/>
+        </w:pBdr>
+        <w:shd w:val="clear" w:color="auto" w:fill="282C34"/>
+        <w:tabs>
+          <w:tab w:val="left" w:pos="916"/>
+          <w:tab w:val="left" w:pos="1832"/>
+          <w:tab w:val="left" w:pos="2748"/>
+          <w:tab w:val="left" w:pos="3664"/>
+          <w:tab w:val="left" w:pos="4580"/>
+          <w:tab w:val="left" w:pos="5496"/>
+          <w:tab w:val="left" w:pos="6412"/>
+          <w:tab w:val="left" w:pos="7328"/>
+          <w:tab w:val="left" w:pos="8244"/>
+          <w:tab w:val="left" w:pos="9160"/>
+          <w:tab w:val="left" w:pos="10076"/>
+          <w:tab w:val="left" w:pos="10992"/>
+          <w:tab w:val="left" w:pos="11908"/>
+          <w:tab w:val="left" w:pos="12824"/>
+          <w:tab w:val="left" w:pos="13740"/>
+          <w:tab w:val="left" w:pos="14656"/>
+        </w:tabs>
+        <w:spacing w:line="240" w:lineRule="atLeast"/>
+        <w:jc w:val="left"/>
+        <w:rPr>
+          <w:rFonts w:ascii="Menlo" w:eastAsia="宋体" w:hAnsi="Menlo" w:cs="Menlo"/>
+          <w:color w:val="ABB2BF"/>
+          <w:kern w:val="0"/>
+          <w:sz w:val="15"/>
+          <w:szCs w:val="20"/>
+          <w:bdr w:val="none" w:sz="0" w:space="0" w:color="auto" w:frame="1"/>
+        </w:rPr>
+      </w:pPr>
+      <w:r>
+        <w:rPr>
+          <w:rFonts w:ascii="Menlo" w:eastAsia="宋体" w:hAnsi="Menlo" w:cs="Menlo"/>
+          <w:color w:val="61AEEE"/>
+          <w:kern w:val="0"/>
+          <w:sz w:val="15"/>
+          <w:szCs w:val="20"/>
+          <w:bdr w:val="none" w:sz="0" w:space="0" w:color="auto" w:frame="1"/>
+        </w:rPr>
+        <w:t>#</w:t>
+      </w:r>
+      <w:r>
+        <w:rPr>
+          <w:rFonts w:ascii="Menlo" w:eastAsia="宋体" w:hAnsi="Menlo" w:cs="Menlo"/>
+          <w:color w:val="929292"/>
+          <w:kern w:val="0"/>
+          <w:sz w:val="15"/>
+          <w:szCs w:val="20"/>
+          <w:bdr w:val="none" w:sz="0" w:space="0" w:color="auto" w:frame="1"/>
+        </w:rPr>
+        <w:t xml:space="preserve">## </w:t>
+      </w:r>
+      <w:r>
+        <w:rPr>
+          <w:rFonts w:ascii="Menlo" w:eastAsia="宋体" w:hAnsi="Menlo" w:cs="Menlo"/>
+          <w:color w:val="929292"/>
+          <w:kern w:val="0"/>
+          <w:sz w:val="15"/>
+          <w:szCs w:val="20"/>
+          <w:bdr w:val="none" w:sz="0" w:space="0" w:color="auto" w:frame="1"/>
+        </w:rPr>
+        <w:t>下载多个文件：</w:t>
+      </w:r>
+      <w:r>
+        <w:rPr>
+          <w:rFonts w:ascii="Menlo" w:eastAsia="宋体" w:hAnsi="Menlo" w:cs="Menlo"/>
+          <w:color w:val="929292"/>
+          <w:kern w:val="0"/>
+          <w:sz w:val="15"/>
+          <w:szCs w:val="20"/>
+          <w:bdr w:val="none" w:sz="0" w:space="0" w:color="auto" w:frame="1"/>
+        </w:rPr>
+        <w:t xml:space="preserve"> </w:t>
+      </w:r>
+    </w:p>
+    <w:p>
+      <w:pPr>
+        <w:widowControl/>
+        <w:pBdr>
+          <w:top w:val="single" w:sz="6" w:space="11" w:color="CCCCCC"/>
+          <w:left w:val="single" w:sz="6" w:space="11" w:color="CCCCCC"/>
+          <w:bottom w:val="single" w:sz="6" w:space="11" w:color="CCCCCC"/>
+          <w:right w:val="single" w:sz="6" w:space="11" w:color="CCCCCC"/>
+        </w:pBdr>
+        <w:shd w:val="clear" w:color="auto" w:fill="282C34"/>
+        <w:tabs>
+          <w:tab w:val="left" w:pos="916"/>
+          <w:tab w:val="left" w:pos="1832"/>
+          <w:tab w:val="left" w:pos="2748"/>
+          <w:tab w:val="left" w:pos="3664"/>
+          <w:tab w:val="left" w:pos="4580"/>
+          <w:tab w:val="left" w:pos="5496"/>
+          <w:tab w:val="left" w:pos="6412"/>
+          <w:tab w:val="left" w:pos="7328"/>
+          <w:tab w:val="left" w:pos="8244"/>
+          <w:tab w:val="left" w:pos="9160"/>
+          <w:tab w:val="left" w:pos="10076"/>
+          <w:tab w:val="left" w:pos="10992"/>
+          <w:tab w:val="left" w:pos="11908"/>
+          <w:tab w:val="left" w:pos="12824"/>
+          <w:tab w:val="left" w:pos="13740"/>
+          <w:tab w:val="left" w:pos="14656"/>
+        </w:tabs>
+        <w:spacing w:line="240" w:lineRule="atLeast"/>
+        <w:jc w:val="left"/>
+        <w:rPr>
+          <w:rFonts w:ascii="Menlo" w:eastAsia="宋体" w:hAnsi="Menlo" w:cs="Menlo"/>
+          <w:color w:val="ABB2BF"/>
+          <w:kern w:val="0"/>
+          <w:sz w:val="15"/>
+          <w:szCs w:val="20"/>
+          <w:bdr w:val="none" w:sz="0" w:space="0" w:color="auto" w:frame="1"/>
+        </w:rPr>
+      </w:pPr>
+      <w:r>
+        <w:rPr>
+          <w:rFonts w:ascii="Menlo" w:eastAsia="宋体" w:hAnsi="Menlo" w:cs="Menlo"/>
+          <w:color w:val="61AEEE"/>
+          <w:kern w:val="0"/>
+          <w:sz w:val="15"/>
+          <w:szCs w:val="20"/>
+          <w:bdr w:val="none" w:sz="0" w:space="0" w:color="auto" w:frame="1"/>
+        </w:rPr>
+        <w:t>#</w:t>
+      </w:r>
+      <w:r>
+        <w:rPr>
+          <w:rFonts w:ascii="Menlo" w:eastAsia="宋体" w:hAnsi="Menlo" w:cs="Menlo"/>
+          <w:color w:val="ABB2BF"/>
+          <w:kern w:val="0"/>
+          <w:sz w:val="15"/>
+          <w:szCs w:val="20"/>
+          <w:bdr w:val="none" w:sz="0" w:space="0" w:color="auto" w:frame="1"/>
+        </w:rPr>
+        <w:t xml:space="preserve"> sz filename1 filename2</w:t>
+      </w:r>
+    </w:p>
+    <w:p>
+      <w:pPr>
+        <w:widowControl/>
+        <w:pBdr>
+          <w:top w:val="single" w:sz="6" w:space="11" w:color="CCCCCC"/>
+          <w:left w:val="single" w:sz="6" w:space="11" w:color="CCCCCC"/>
+          <w:bottom w:val="single" w:sz="6" w:space="11" w:color="CCCCCC"/>
+          <w:right w:val="single" w:sz="6" w:space="11" w:color="CCCCCC"/>
+        </w:pBdr>
+        <w:shd w:val="clear" w:color="auto" w:fill="282C34"/>
+        <w:tabs>
+          <w:tab w:val="left" w:pos="916"/>
+          <w:tab w:val="left" w:pos="1832"/>
+          <w:tab w:val="left" w:pos="2748"/>
+          <w:tab w:val="left" w:pos="3664"/>
+          <w:tab w:val="left" w:pos="4580"/>
+          <w:tab w:val="left" w:pos="5496"/>
+          <w:tab w:val="left" w:pos="6412"/>
+          <w:tab w:val="left" w:pos="7328"/>
+          <w:tab w:val="left" w:pos="8244"/>
+          <w:tab w:val="left" w:pos="9160"/>
+          <w:tab w:val="left" w:pos="10076"/>
+          <w:tab w:val="left" w:pos="10992"/>
+          <w:tab w:val="left" w:pos="11908"/>
+          <w:tab w:val="left" w:pos="12824"/>
+          <w:tab w:val="left" w:pos="13740"/>
+          <w:tab w:val="left" w:pos="14656"/>
+        </w:tabs>
+        <w:spacing w:line="240" w:lineRule="atLeast"/>
+        <w:jc w:val="left"/>
+        <w:rPr>
+          <w:rFonts w:ascii="Menlo" w:eastAsia="宋体" w:hAnsi="Menlo" w:cs="Menlo"/>
+          <w:color w:val="ABB2BF"/>
+          <w:kern w:val="0"/>
+          <w:sz w:val="15"/>
+          <w:szCs w:val="20"/>
+          <w:bdr w:val="none" w:sz="0" w:space="0" w:color="auto" w:frame="1"/>
+        </w:rPr>
+      </w:pPr>
+      <w:r>
+        <w:rPr>
+          <w:rFonts w:ascii="Menlo" w:eastAsia="宋体" w:hAnsi="Menlo" w:cs="Menlo"/>
+          <w:color w:val="61AEEE"/>
+          <w:kern w:val="0"/>
+          <w:sz w:val="15"/>
+          <w:szCs w:val="20"/>
+          <w:bdr w:val="none" w:sz="0" w:space="0" w:color="auto" w:frame="1"/>
+        </w:rPr>
+        <w:t>#</w:t>
+      </w:r>
+      <w:r>
+        <w:rPr>
+          <w:rFonts w:ascii="Menlo" w:eastAsia="宋体" w:hAnsi="Menlo" w:cs="Menlo"/>
+          <w:color w:val="929292"/>
+          <w:kern w:val="0"/>
+          <w:sz w:val="15"/>
+          <w:szCs w:val="20"/>
+          <w:bdr w:val="none" w:sz="0" w:space="0" w:color="auto" w:frame="1"/>
+        </w:rPr>
+        <w:t xml:space="preserve">## </w:t>
+      </w:r>
+      <w:r>
+        <w:rPr>
+          <w:rFonts w:ascii="Menlo" w:eastAsia="宋体" w:hAnsi="Menlo" w:cs="Menlo"/>
+          <w:color w:val="929292"/>
+          <w:kern w:val="0"/>
+          <w:sz w:val="15"/>
+          <w:szCs w:val="20"/>
+          <w:bdr w:val="none" w:sz="0" w:space="0" w:color="auto" w:frame="1"/>
+        </w:rPr>
+        <w:t>下载</w:t>
+      </w:r>
+      <w:r>
+        <w:rPr>
+          <w:rFonts w:ascii="Menlo" w:eastAsia="宋体" w:hAnsi="Menlo" w:cs="Menlo"/>
+          <w:color w:val="929292"/>
+          <w:kern w:val="0"/>
+          <w:sz w:val="15"/>
+          <w:szCs w:val="20"/>
+          <w:bdr w:val="none" w:sz="0" w:space="0" w:color="auto" w:frame="1"/>
+        </w:rPr>
+        <w:t>dir</w:t>
+      </w:r>
+      <w:r>
+        <w:rPr>
+          <w:rFonts w:ascii="Menlo" w:eastAsia="宋体" w:hAnsi="Menlo" w:cs="Menlo"/>
+          <w:color w:val="929292"/>
+          <w:kern w:val="0"/>
+          <w:sz w:val="15"/>
+          <w:szCs w:val="20"/>
+          <w:bdr w:val="none" w:sz="0" w:space="0" w:color="auto" w:frame="1"/>
+        </w:rPr>
+        <w:t>目录下的所有文件，不包含</w:t>
+      </w:r>
+      <w:r>
+        <w:rPr>
+          <w:rFonts w:ascii="Menlo" w:eastAsia="宋体" w:hAnsi="Menlo" w:cs="Menlo"/>
+          <w:color w:val="929292"/>
+          <w:kern w:val="0"/>
+          <w:sz w:val="15"/>
+          <w:szCs w:val="20"/>
+          <w:bdr w:val="none" w:sz="0" w:space="0" w:color="auto" w:frame="1"/>
+        </w:rPr>
+        <w:t>dir</w:t>
+      </w:r>
+      <w:r>
+        <w:rPr>
+          <w:rFonts w:ascii="Menlo" w:eastAsia="宋体" w:hAnsi="Menlo" w:cs="Menlo"/>
+          <w:color w:val="929292"/>
+          <w:kern w:val="0"/>
+          <w:sz w:val="15"/>
+          <w:szCs w:val="20"/>
+          <w:bdr w:val="none" w:sz="0" w:space="0" w:color="auto" w:frame="1"/>
+        </w:rPr>
+        <w:t>下的文件夹：</w:t>
+      </w:r>
+      <w:r>
+        <w:rPr>
+          <w:rFonts w:ascii="Menlo" w:eastAsia="宋体" w:hAnsi="Menlo" w:cs="Menlo"/>
+          <w:color w:val="929292"/>
+          <w:kern w:val="0"/>
+          <w:sz w:val="15"/>
+          <w:szCs w:val="20"/>
+          <w:bdr w:val="none" w:sz="0" w:space="0" w:color="auto" w:frame="1"/>
+        </w:rPr>
+        <w:t xml:space="preserve"> </w:t>
+      </w:r>
+    </w:p>
+    <w:p>
+      <w:pPr>
+        <w:widowControl/>
+        <w:pBdr>
+          <w:top w:val="single" w:sz="6" w:space="11" w:color="CCCCCC"/>
+          <w:left w:val="single" w:sz="6" w:space="11" w:color="CCCCCC"/>
+          <w:bottom w:val="single" w:sz="6" w:space="11" w:color="CCCCCC"/>
+          <w:right w:val="single" w:sz="6" w:space="11" w:color="CCCCCC"/>
+        </w:pBdr>
+        <w:shd w:val="clear" w:color="auto" w:fill="282C34"/>
+        <w:tabs>
+          <w:tab w:val="left" w:pos="916"/>
+          <w:tab w:val="left" w:pos="1832"/>
+          <w:tab w:val="left" w:pos="2748"/>
+          <w:tab w:val="left" w:pos="3664"/>
+          <w:tab w:val="left" w:pos="4580"/>
+          <w:tab w:val="left" w:pos="5496"/>
+          <w:tab w:val="left" w:pos="6412"/>
+          <w:tab w:val="left" w:pos="7328"/>
+          <w:tab w:val="left" w:pos="8244"/>
+          <w:tab w:val="left" w:pos="9160"/>
+          <w:tab w:val="left" w:pos="10076"/>
+          <w:tab w:val="left" w:pos="10992"/>
+          <w:tab w:val="left" w:pos="11908"/>
+          <w:tab w:val="left" w:pos="12824"/>
+          <w:tab w:val="left" w:pos="13740"/>
+          <w:tab w:val="left" w:pos="14656"/>
+        </w:tabs>
+        <w:spacing w:line="240" w:lineRule="atLeast"/>
+        <w:jc w:val="left"/>
+        <w:rPr>
+          <w:rFonts w:ascii="Menlo" w:eastAsia="宋体" w:hAnsi="Menlo" w:cs="Menlo"/>
+          <w:color w:val="ABB2BF"/>
+          <w:kern w:val="0"/>
+          <w:sz w:val="15"/>
+          <w:szCs w:val="20"/>
+        </w:rPr>
+      </w:pPr>
+      <w:r>
+        <w:rPr>
+          <w:rFonts w:ascii="Menlo" w:eastAsia="宋体" w:hAnsi="Menlo" w:cs="Menlo"/>
+          <w:color w:val="61AEEE"/>
+          <w:kern w:val="0"/>
+          <w:sz w:val="15"/>
+          <w:szCs w:val="20"/>
+          <w:bdr w:val="none" w:sz="0" w:space="0" w:color="auto" w:frame="1"/>
+        </w:rPr>
+        <w:t>#</w:t>
+      </w:r>
+      <w:r>
+        <w:rPr>
+          <w:rFonts w:ascii="Menlo" w:eastAsia="宋体" w:hAnsi="Menlo" w:cs="Menlo"/>
+          <w:color w:val="ABB2BF"/>
+          <w:kern w:val="0"/>
+          <w:sz w:val="15"/>
+          <w:szCs w:val="20"/>
+          <w:bdr w:val="none" w:sz="0" w:space="0" w:color="auto" w:frame="1"/>
+        </w:rPr>
+        <w:t xml:space="preserve"> sz dir/*</w:t>
+      </w:r>
+    </w:p>
+    <w:p>
+      <w:pPr>
+        <w:pStyle w:val="2"/>
+      </w:pPr>
+      <w:r>
+        <w:t xml:space="preserve">rz </w:t>
+      </w:r>
+      <w:r>
+        <w:t>从本地上传文件到服务器</w:t>
+      </w:r>
+    </w:p>
+    <w:p>
+      <w:pPr>
+        <w:pStyle w:val="2"/>
+      </w:pPr>
+      <w:r>
+        <w:rPr>
+          <w:rFonts w:hint="eastAsia"/>
+        </w:rPr>
+        <w:t>rz</w:t>
+      </w:r>
+      <w:r>
+        <w:t xml:space="preserve"> –be </w:t>
       </w:r>
       <w:bookmarkStart w:id="10" w:name="_GoBack"/>
       <w:bookmarkEnd w:id="10"/>
@@ -17559,7 +18293,7 @@
 </file>
 
 <file path=word/endnotes.xml><?xml version="1.0" encoding="utf-8"?>
-<w:endnotes xmlns:wpc="http://schemas.microsoft.com/office/word/2010/wordprocessingCanvas" xmlns:mo="http://schemas.microsoft.com/office/mac/office/2008/main" xmlns:mc="http://schemas.openxmlformats.org/markup-compatibility/2006" xmlns:mv="urn:schemas-microsoft-com:mac:vml" xmlns:o="urn:schemas-microsoft-com:office:office" xmlns:r="http://schemas.openxmlformats.org/officeDocument/2006/relationships" xmlns:m="http://schemas.openxmlformats.org/officeDocument/2006/math" xmlns:v="urn:schemas-microsoft-com:vml" xmlns:wp14="http://schemas.microsoft.com/office/word/2010/wordprocessingDrawing" xmlns:wp="http://schemas.openxmlformats.org/drawingml/2006/wordprocessingDrawing" xmlns:w10="urn:schemas-microsoft-com:office:word" xmlns:w="http://schemas.openxmlformats.org/wordprocessingml/2006/main" xmlns:w14="http://schemas.microsoft.com/office/word/2010/wordml" xmlns:w15="http://schemas.microsoft.com/office/word/2012/wordml" xmlns:wpg="http://schemas.microsoft.com/office/word/2010/wordprocessingGroup" xmlns:wpi="http://schemas.microsoft.com/office/word/2010/wordprocessingInk" xmlns:wne="http://schemas.microsoft.com/office/word/2006/wordml" xmlns:wps="http://schemas.microsoft.com/office/word/2010/wordprocessingShape" mc:Ignorable="w14 w15 wp14">
+<w:endnotes xmlns:wpc="http://schemas.microsoft.com/office/word/2010/wordprocessingCanvas" xmlns:cx="http://schemas.microsoft.com/office/drawing/2014/chartex" xmlns:cx1="http://schemas.microsoft.com/office/drawing/2015/9/8/chartex" xmlns:mc="http://schemas.openxmlformats.org/markup-compatibility/2006" xmlns:o="urn:schemas-microsoft-com:office:office" xmlns:r="http://schemas.openxmlformats.org/officeDocument/2006/relationships" xmlns:m="http://schemas.openxmlformats.org/officeDocument/2006/math" xmlns:v="urn:schemas-microsoft-com:vml" xmlns:wp14="http://schemas.microsoft.com/office/word/2010/wordprocessingDrawing" xmlns:wp="http://schemas.openxmlformats.org/drawingml/2006/wordprocessingDrawing" xmlns:w10="urn:schemas-microsoft-com:office:word" xmlns:w="http://schemas.openxmlformats.org/wordprocessingml/2006/main" xmlns:w14="http://schemas.microsoft.com/office/word/2010/wordml" xmlns:w15="http://schemas.microsoft.com/office/word/2012/wordml" xmlns:w16se="http://schemas.microsoft.com/office/word/2015/wordml/symex" xmlns:wpg="http://schemas.microsoft.com/office/word/2010/wordprocessingGroup" xmlns:wpi="http://schemas.microsoft.com/office/word/2010/wordprocessingInk" xmlns:wne="http://schemas.microsoft.com/office/word/2006/wordml" xmlns:wps="http://schemas.microsoft.com/office/word/2010/wordprocessingShape" mc:Ignorable="w14 w15 w16se wp14">
   <w:endnote w:type="separator" w:id="-1">
     <w:p>
       <w:r>
@@ -17578,7 +18312,7 @@
 </file>
 
 <file path=word/footnotes.xml><?xml version="1.0" encoding="utf-8"?>
-<w:footnotes xmlns:wpc="http://schemas.microsoft.com/office/word/2010/wordprocessingCanvas" xmlns:mo="http://schemas.microsoft.com/office/mac/office/2008/main" xmlns:mc="http://schemas.openxmlformats.org/markup-compatibility/2006" xmlns:mv="urn:schemas-microsoft-com:mac:vml" xmlns:o="urn:schemas-microsoft-com:office:office" xmlns:r="http://schemas.openxmlformats.org/officeDocument/2006/relationships" xmlns:m="http://schemas.openxmlformats.org/officeDocument/2006/math" xmlns:v="urn:schemas-microsoft-com:vml" xmlns:wp14="http://schemas.microsoft.com/office/word/2010/wordprocessingDrawing" xmlns:wp="http://schemas.openxmlformats.org/drawingml/2006/wordprocessingDrawing" xmlns:w10="urn:schemas-microsoft-com:office:word" xmlns:w="http://schemas.openxmlformats.org/wordprocessingml/2006/main" xmlns:w14="http://schemas.microsoft.com/office/word/2010/wordml" xmlns:w15="http://schemas.microsoft.com/office/word/2012/wordml" xmlns:wpg="http://schemas.microsoft.com/office/word/2010/wordprocessingGroup" xmlns:wpi="http://schemas.microsoft.com/office/word/2010/wordprocessingInk" xmlns:wne="http://schemas.microsoft.com/office/word/2006/wordml" xmlns:wps="http://schemas.microsoft.com/office/word/2010/wordprocessingShape" mc:Ignorable="w14 w15 wp14">
+<w:footnotes xmlns:wpc="http://schemas.microsoft.com/office/word/2010/wordprocessingCanvas" xmlns:cx="http://schemas.microsoft.com/office/drawing/2014/chartex" xmlns:cx1="http://schemas.microsoft.com/office/drawing/2015/9/8/chartex" xmlns:mc="http://schemas.openxmlformats.org/markup-compatibility/2006" xmlns:o="urn:schemas-microsoft-com:office:office" xmlns:r="http://schemas.openxmlformats.org/officeDocument/2006/relationships" xmlns:m="http://schemas.openxmlformats.org/officeDocument/2006/math" xmlns:v="urn:schemas-microsoft-com:vml" xmlns:wp14="http://schemas.microsoft.com/office/word/2010/wordprocessingDrawing" xmlns:wp="http://schemas.openxmlformats.org/drawingml/2006/wordprocessingDrawing" xmlns:w10="urn:schemas-microsoft-com:office:word" xmlns:w="http://schemas.openxmlformats.org/wordprocessingml/2006/main" xmlns:w14="http://schemas.microsoft.com/office/word/2010/wordml" xmlns:w15="http://schemas.microsoft.com/office/word/2012/wordml" xmlns:w16se="http://schemas.microsoft.com/office/word/2015/wordml/symex" xmlns:wpg="http://schemas.microsoft.com/office/word/2010/wordprocessingGroup" xmlns:wpi="http://schemas.microsoft.com/office/word/2010/wordprocessingInk" xmlns:wne="http://schemas.microsoft.com/office/word/2006/wordml" xmlns:wps="http://schemas.microsoft.com/office/word/2010/wordprocessingShape" mc:Ignorable="w14 w15 w16se wp14">
   <w:footnote w:type="separator" w:id="-1">
     <w:p>
       <w:r>
@@ -17597,8 +18331,8 @@
 </file>
 
 <file path=word/numbering.xml><?xml version="1.0" encoding="utf-8"?>
-<w:numbering xmlns:wpc="http://schemas.microsoft.com/office/word/2010/wordprocessingCanvas" xmlns:mo="http://schemas.microsoft.com/office/mac/office/2008/main" xmlns:mc="http://schemas.openxmlformats.org/markup-compatibility/2006" xmlns:mv="urn:schemas-microsoft-com:mac:vml" xmlns:o="urn:schemas-microsoft-com:office:office" xmlns:r="http://schemas.openxmlformats.org/officeDocument/2006/relationships" xmlns:m="http://schemas.openxmlformats.org/officeDocument/2006/math" xmlns:v="urn:schemas-microsoft-com:vml" xmlns:wp14="http://schemas.microsoft.com/office/word/2010/wordprocessingDrawing" xmlns:wp="http://schemas.openxmlformats.org/drawingml/2006/wordprocessingDrawing" xmlns:w10="urn:schemas-microsoft-com:office:word" xmlns:w="http://schemas.openxmlformats.org/wordprocessingml/2006/main" xmlns:w14="http://schemas.microsoft.com/office/word/2010/wordml" xmlns:w15="http://schemas.microsoft.com/office/word/2012/wordml" xmlns:wpg="http://schemas.microsoft.com/office/word/2010/wordprocessingGroup" xmlns:wpi="http://schemas.microsoft.com/office/word/2010/wordprocessingInk" xmlns:wne="http://schemas.microsoft.com/office/word/2006/wordml" xmlns:wps="http://schemas.microsoft.com/office/word/2010/wordprocessingShape" mc:Ignorable="w14 w15 wp14">
-  <w:abstractNum w:abstractNumId="0">
+<w:numbering xmlns:wpc="http://schemas.microsoft.com/office/word/2010/wordprocessingCanvas" xmlns:cx="http://schemas.microsoft.com/office/drawing/2014/chartex" xmlns:cx1="http://schemas.microsoft.com/office/drawing/2015/9/8/chartex" xmlns:mc="http://schemas.openxmlformats.org/markup-compatibility/2006" xmlns:o="urn:schemas-microsoft-com:office:office" xmlns:r="http://schemas.openxmlformats.org/officeDocument/2006/relationships" xmlns:m="http://schemas.openxmlformats.org/officeDocument/2006/math" xmlns:v="urn:schemas-microsoft-com:vml" xmlns:wp14="http://schemas.microsoft.com/office/word/2010/wordprocessingDrawing" xmlns:wp="http://schemas.openxmlformats.org/drawingml/2006/wordprocessingDrawing" xmlns:w10="urn:schemas-microsoft-com:office:word" xmlns:w="http://schemas.openxmlformats.org/wordprocessingml/2006/main" xmlns:w14="http://schemas.microsoft.com/office/word/2010/wordml" xmlns:w15="http://schemas.microsoft.com/office/word/2012/wordml" xmlns:w16se="http://schemas.microsoft.com/office/word/2015/wordml/symex" xmlns:wpg="http://schemas.microsoft.com/office/word/2010/wordprocessingGroup" xmlns:wpi="http://schemas.microsoft.com/office/word/2010/wordprocessingInk" xmlns:wne="http://schemas.microsoft.com/office/word/2006/wordml" xmlns:wps="http://schemas.microsoft.com/office/word/2010/wordprocessingShape" mc:Ignorable="w14 w15 w16se wp14">
+  <w:abstractNum w:abstractNumId="0" w15:restartNumberingAfterBreak="0">
     <w:nsid w:val="0DE7776C"/>
     <w:multiLevelType w:val="multilevel"/>
     <w:tmpl w:val="91CA71DC"/>
@@ -17747,7 +18481,7 @@
       </w:rPr>
     </w:lvl>
   </w:abstractNum>
-  <w:abstractNum w:abstractNumId="1">
+  <w:abstractNum w:abstractNumId="1" w15:restartNumberingAfterBreak="0">
     <w:nsid w:val="14AA6E87"/>
     <w:multiLevelType w:val="multilevel"/>
     <w:tmpl w:val="02C22D46"/>
@@ -17896,7 +18630,7 @@
       </w:rPr>
     </w:lvl>
   </w:abstractNum>
-  <w:abstractNum w:abstractNumId="2">
+  <w:abstractNum w:abstractNumId="2" w15:restartNumberingAfterBreak="0">
     <w:nsid w:val="194E7E2B"/>
     <w:multiLevelType w:val="multilevel"/>
     <w:tmpl w:val="2FF4308A"/>
@@ -18045,7 +18779,7 @@
       </w:rPr>
     </w:lvl>
   </w:abstractNum>
-  <w:abstractNum w:abstractNumId="3">
+  <w:abstractNum w:abstractNumId="3" w15:restartNumberingAfterBreak="0">
     <w:nsid w:val="332135E6"/>
     <w:multiLevelType w:val="multilevel"/>
     <w:tmpl w:val="1076CD58"/>
@@ -18158,7 +18892,7 @@
       </w:pPr>
     </w:lvl>
   </w:abstractNum>
-  <w:abstractNum w:abstractNumId="4">
+  <w:abstractNum w:abstractNumId="4" w15:restartNumberingAfterBreak="0">
     <w:nsid w:val="36A5198C"/>
     <w:multiLevelType w:val="multilevel"/>
     <w:tmpl w:val="AE4070A6"/>
@@ -18307,7 +19041,7 @@
       </w:rPr>
     </w:lvl>
   </w:abstractNum>
-  <w:abstractNum w:abstractNumId="5">
+  <w:abstractNum w:abstractNumId="5" w15:restartNumberingAfterBreak="0">
     <w:nsid w:val="449666FC"/>
     <w:multiLevelType w:val="multilevel"/>
     <w:tmpl w:val="5C6C2480"/>
@@ -18456,7 +19190,7 @@
       </w:rPr>
     </w:lvl>
   </w:abstractNum>
-  <w:abstractNum w:abstractNumId="6">
+  <w:abstractNum w:abstractNumId="6" w15:restartNumberingAfterBreak="0">
     <w:nsid w:val="5B1614CB"/>
     <w:multiLevelType w:val="multilevel"/>
     <w:tmpl w:val="E5EE6970"/>
@@ -18630,7 +19364,7 @@
 </file>
 
 <file path=word/styles.xml><?xml version="1.0" encoding="utf-8"?>
-<w:styles xmlns:mc="http://schemas.openxmlformats.org/markup-compatibility/2006" xmlns:r="http://schemas.openxmlformats.org/officeDocument/2006/relationships" xmlns:w="http://schemas.openxmlformats.org/wordprocessingml/2006/main" xmlns:w14="http://schemas.microsoft.com/office/word/2010/wordml" xmlns:w15="http://schemas.microsoft.com/office/word/2012/wordml" mc:Ignorable="w14 w15">
+<w:styles xmlns:mc="http://schemas.openxmlformats.org/markup-compatibility/2006" xmlns:r="http://schemas.openxmlformats.org/officeDocument/2006/relationships" xmlns:w="http://schemas.openxmlformats.org/wordprocessingml/2006/main" xmlns:w14="http://schemas.microsoft.com/office/word/2010/wordml" xmlns:w15="http://schemas.microsoft.com/office/word/2012/wordml" xmlns:w16se="http://schemas.microsoft.com/office/word/2015/wordml/symex" mc:Ignorable="w14 w15 w16se">
   <w:docDefaults>
     <w:rPrDefault>
       <w:rPr>
@@ -18643,7 +19377,7 @@
     </w:rPrDefault>
     <w:pPrDefault/>
   </w:docDefaults>
-  <w:latentStyles w:defLockedState="0" w:defUIPriority="99" w:defSemiHidden="0" w:defUnhideWhenUsed="0" w:defQFormat="0" w:count="381">
+  <w:latentStyles w:defLockedState="0" w:defUIPriority="99" w:defSemiHidden="0" w:defUnhideWhenUsed="0" w:defQFormat="0" w:count="371">
     <w:lsdException w:name="Normal" w:uiPriority="0" w:qFormat="1"/>
     <w:lsdException w:name="heading 1" w:uiPriority="9" w:qFormat="1"/>
     <w:lsdException w:name="heading 2" w:semiHidden="1" w:uiPriority="9" w:unhideWhenUsed="1" w:qFormat="1"/>
@@ -18800,15 +19534,6 @@
     <w:lsdException w:name="Balloon Text" w:semiHidden="1" w:unhideWhenUsed="1"/>
     <w:lsdException w:name="Table Grid" w:uiPriority="39"/>
     <w:lsdException w:name="Table Theme" w:semiHidden="1" w:unhideWhenUsed="1"/>
-    <w:lsdException w:name="Note Level 1" w:semiHidden="1" w:unhideWhenUsed="1"/>
-    <w:lsdException w:name="Note Level 2" w:semiHidden="1" w:unhideWhenUsed="1"/>
-    <w:lsdException w:name="Note Level 3" w:semiHidden="1" w:unhideWhenUsed="1"/>
-    <w:lsdException w:name="Note Level 4" w:semiHidden="1" w:unhideWhenUsed="1"/>
-    <w:lsdException w:name="Note Level 5" w:semiHidden="1" w:unhideWhenUsed="1"/>
-    <w:lsdException w:name="Note Level 6" w:semiHidden="1" w:unhideWhenUsed="1"/>
-    <w:lsdException w:name="Note Level 7" w:semiHidden="1" w:unhideWhenUsed="1"/>
-    <w:lsdException w:name="Note Level 8" w:semiHidden="1" w:unhideWhenUsed="1"/>
-    <w:lsdException w:name="Note Level 9" w:semiHidden="1" w:unhideWhenUsed="1"/>
     <w:lsdException w:name="Placeholder Text" w:semiHidden="1"/>
     <w:lsdException w:name="No Spacing" w:uiPriority="1" w:qFormat="1"/>
     <w:lsdException w:name="Light Shading" w:uiPriority="60"/>
@@ -19024,7 +19749,6 @@
     <w:lsdException w:name="List Table 5 Dark Accent 6" w:uiPriority="50"/>
     <w:lsdException w:name="List Table 6 Colorful Accent 6" w:uiPriority="51"/>
     <w:lsdException w:name="List Table 7 Colorful Accent 6" w:uiPriority="52"/>
-    <w:lsdException w:name="Mention" w:semiHidden="1" w:unhideWhenUsed="1"/>
   </w:latentStyles>
   <w:style w:type="paragraph" w:default="1" w:styleId="a">
     <w:name w:val="Normal"/>
@@ -19184,7 +19908,7 @@
     </w:rPr>
   </w:style>
   <w:style w:type="character" w:customStyle="1" w:styleId="10">
-    <w:name w:val="标题 1字符"/>
+    <w:name w:val="标题 1 字符"/>
     <w:basedOn w:val="a0"/>
     <w:link w:val="1"/>
     <w:uiPriority w:val="9"/>
@@ -19199,7 +19923,7 @@
     </w:rPr>
   </w:style>
   <w:style w:type="character" w:customStyle="1" w:styleId="20">
-    <w:name w:val="标题 2字符"/>
+    <w:name w:val="标题 2 字符"/>
     <w:basedOn w:val="a0"/>
     <w:link w:val="2"/>
     <w:uiPriority w:val="9"/>
@@ -19214,7 +19938,7 @@
     </w:rPr>
   </w:style>
   <w:style w:type="character" w:customStyle="1" w:styleId="30">
-    <w:name w:val="标题 3字符"/>
+    <w:name w:val="标题 3 字符"/>
     <w:basedOn w:val="a0"/>
     <w:link w:val="3"/>
     <w:uiPriority w:val="9"/>
@@ -19324,7 +20048,7 @@
     </w:rPr>
   </w:style>
   <w:style w:type="character" w:customStyle="1" w:styleId="a7">
-    <w:name w:val="批注框文本字符"/>
+    <w:name w:val="批注框文本 字符"/>
     <w:basedOn w:val="a0"/>
     <w:link w:val="a6"/>
     <w:uiPriority w:val="99"/>
@@ -19359,7 +20083,7 @@
     </w:rPr>
   </w:style>
   <w:style w:type="character" w:customStyle="1" w:styleId="a9">
-    <w:name w:val="页眉字符"/>
+    <w:name w:val="页眉 字符"/>
     <w:basedOn w:val="a0"/>
     <w:link w:val="a8"/>
     <w:uiPriority w:val="99"/>
@@ -19390,7 +20114,7 @@
     </w:rPr>
   </w:style>
   <w:style w:type="character" w:customStyle="1" w:styleId="ab">
-    <w:name w:val="页脚字符"/>
+    <w:name w:val="页脚 字符"/>
     <w:basedOn w:val="a0"/>
     <w:link w:val="aa"/>
     <w:uiPriority w:val="99"/>
@@ -19435,7 +20159,7 @@
     </w:rPr>
   </w:style>
   <w:style w:type="character" w:customStyle="1" w:styleId="HTML0">
-    <w:name w:val="HTML 预设格式字符"/>
+    <w:name w:val="HTML 预设格式 字符"/>
     <w:basedOn w:val="a0"/>
     <w:link w:val="HTML"/>
     <w:uiPriority w:val="99"/>
@@ -19446,7 +20170,7 @@
     </w:rPr>
   </w:style>
   <w:style w:type="character" w:customStyle="1" w:styleId="40">
-    <w:name w:val="标题 4字符"/>
+    <w:name w:val="标题 4 字符"/>
     <w:basedOn w:val="a0"/>
     <w:link w:val="4"/>
     <w:uiPriority w:val="9"/>
@@ -19493,7 +20217,7 @@
     </w:rPr>
   </w:style>
   <w:style w:type="character" w:customStyle="1" w:styleId="50">
-    <w:name w:val="标题 5字符"/>
+    <w:name w:val="标题 5 字符"/>
     <w:basedOn w:val="a0"/>
     <w:link w:val="5"/>
     <w:uiPriority w:val="9"/>
@@ -19551,7 +20275,7 @@
     </w:rPr>
   </w:style>
   <w:style w:type="character" w:customStyle="1" w:styleId="af0">
-    <w:name w:val="文档结构图字符"/>
+    <w:name w:val="文档结构图 字符"/>
     <w:basedOn w:val="a0"/>
     <w:link w:val="af"/>
     <w:uiPriority w:val="99"/>
@@ -19560,6 +20284,21 @@
     <w:rPr>
       <w:rFonts w:ascii="宋体" w:eastAsia="宋体"/>
     </w:rPr>
+  </w:style>
+  <w:style w:type="character" w:customStyle="1" w:styleId="hljs-meta">
+    <w:name w:val="hljs-meta"/>
+    <w:basedOn w:val="a0"/>
+    <w:rsid w:val="002040C9"/>
+  </w:style>
+  <w:style w:type="character" w:customStyle="1" w:styleId="bash">
+    <w:name w:val="bash"/>
+    <w:basedOn w:val="a0"/>
+    <w:rsid w:val="002040C9"/>
+  </w:style>
+  <w:style w:type="character" w:customStyle="1" w:styleId="hljs-comment">
+    <w:name w:val="hljs-comment"/>
+    <w:basedOn w:val="a0"/>
+    <w:rsid w:val="002040C9"/>
   </w:style>
 </w:styles>
 </file>
@@ -19830,7 +20569,7 @@
 </file>
 
 <file path=customXml/itemProps1.xml><?xml version="1.0" encoding="utf-8"?>
-<ds:datastoreItem xmlns:ds="http://schemas.openxmlformats.org/officeDocument/2006/customXml" ds:itemID="{B95AD904-CDEC-B24F-B8CF-90DFC776546C}">
+<ds:datastoreItem xmlns:ds="http://schemas.openxmlformats.org/officeDocument/2006/customXml" ds:itemID="{24676085-B9CA-4C42-B302-CF057635EFC5}">
   <ds:schemaRefs>
     <ds:schemaRef ds:uri="http://schemas.openxmlformats.org/officeDocument/2006/bibliography"/>
   </ds:schemaRefs>

--- a/_posts/DDKJ/20、linux/2、Linux文件操作命令.docx
+++ b/_posts/DDKJ/20、linux/2、Linux文件操作命令.docx
@@ -2954,80 +2954,29 @@
     </w:p>
     <w:p>
       <w:pPr>
-        <w:widowControl/>
-        <w:jc w:val="left"/>
-        <w:rPr>
-          <w:rFonts w:ascii="Verdana" w:eastAsia="宋体" w:hAnsi="Verdana" w:cs="宋体"/>
-          <w:color w:val="4B4B4B"/>
-          <w:kern w:val="0"/>
-          <w:sz w:val="20"/>
-          <w:szCs w:val="20"/>
-        </w:rPr>
-      </w:pPr>
-      <w:r>
-        <w:rPr>
-          <w:rFonts w:ascii="Verdana" w:eastAsia="宋体" w:hAnsi="Verdana" w:cs="宋体"/>
-          <w:color w:val="4B4B4B"/>
-          <w:kern w:val="0"/>
-          <w:sz w:val="20"/>
-          <w:szCs w:val="20"/>
-        </w:rPr>
-        <w:t>$ chmod 4755                          </w:t>
-      </w:r>
-      <w:r>
-        <w:rPr>
-          <w:rFonts w:ascii="Verdana" w:eastAsia="宋体" w:hAnsi="Verdana" w:cs="宋体"/>
-          <w:color w:val="4B4B4B"/>
-          <w:kern w:val="0"/>
-          <w:sz w:val="20"/>
-          <w:szCs w:val="20"/>
-        </w:rPr>
-        <w:t xml:space="preserve">　　设置用</w:t>
-      </w:r>
-      <w:r>
-        <w:rPr>
-          <w:rFonts w:ascii="Verdana" w:eastAsia="宋体" w:hAnsi="Verdana" w:cs="宋体"/>
-          <w:color w:val="4B4B4B"/>
-          <w:kern w:val="0"/>
-          <w:sz w:val="20"/>
-          <w:szCs w:val="20"/>
-        </w:rPr>
-        <w:t>ID</w:t>
-      </w:r>
-      <w:r>
-        <w:rPr>
-          <w:rFonts w:ascii="Verdana" w:eastAsia="宋体" w:hAnsi="Verdana" w:cs="宋体"/>
-          <w:color w:val="4B4B4B"/>
-          <w:kern w:val="0"/>
-          <w:sz w:val="20"/>
-          <w:szCs w:val="20"/>
-        </w:rPr>
-        <w:t>，给属主分配读、写和执行权限，给组和其他用户分配读、执行的权限。</w:t>
-      </w:r>
-    </w:p>
-    <w:p>
-      <w:pPr>
         <w:pStyle w:val="2"/>
       </w:pPr>
-      <w:r>
-        <w:rPr>
-          <w:rFonts w:hint="eastAsia"/>
+      <w:bookmarkStart w:id="8" w:name="_GoBack"/>
+      <w:bookmarkEnd w:id="8"/>
+      <w:r>
+        <w:rPr>
+          <w:rFonts w:hint="eastAsia"/>
+        </w:rPr>
+        <w:t>6</w:t>
+      </w:r>
+      <w:r>
+        <w:rPr>
+          <w:rFonts w:hint="eastAsia"/>
+        </w:rPr>
+        <w:t>、文件的权限查看</w:t>
+      </w:r>
+    </w:p>
+    <w:p>
+      <w:r>
+        <w:rPr>
+          <w:noProof/>
         </w:rPr>
         <w:lastRenderedPageBreak/>
-        <w:t>6</w:t>
-      </w:r>
-      <w:r>
-        <w:rPr>
-          <w:rFonts w:hint="eastAsia"/>
-        </w:rPr>
-        <w:t>、文件的权限查看</w:t>
-      </w:r>
-    </w:p>
-    <w:p>
-      <w:r>
-        <w:rPr>
-          <w:noProof/>
-        </w:rPr>
         <w:drawing>
           <wp:inline distT="0" distB="0" distL="0" distR="0" wp14:anchorId="5B972EA9" wp14:editId="216E72B9">
             <wp:extent cx="5270500" cy="2330450"/>
@@ -3175,7 +3124,6 @@
         <w:rPr>
           <w:noProof/>
         </w:rPr>
-        <w:lastRenderedPageBreak/>
         <w:drawing>
           <wp:inline distT="0" distB="0" distL="0" distR="0" wp14:anchorId="5894172A" wp14:editId="625A92C3">
             <wp:extent cx="5270500" cy="1143162"/>
@@ -3226,6 +3174,7 @@
         <w:rPr>
           <w:rFonts w:hint="eastAsia"/>
         </w:rPr>
+        <w:lastRenderedPageBreak/>
         <w:t>2</w:t>
       </w:r>
       <w:r>
@@ -16075,8 +16024,8 @@
       <w:pPr>
         <w:pStyle w:val="3"/>
       </w:pPr>
-      <w:bookmarkStart w:id="8" w:name="OLE_LINK1"/>
-      <w:bookmarkStart w:id="9" w:name="OLE_LINK2"/>
+      <w:bookmarkStart w:id="9" w:name="OLE_LINK1"/>
+      <w:bookmarkStart w:id="10" w:name="OLE_LINK2"/>
       <w:r>
         <w:t>cat</w:t>
       </w:r>
@@ -16089,8 +16038,8 @@
       <w:r>
         <w:t>/proc/stat</w:t>
       </w:r>
-      <w:bookmarkEnd w:id="8"/>
       <w:bookmarkEnd w:id="9"/>
+      <w:bookmarkEnd w:id="10"/>
       <w:r>
         <w:rPr>
           <w:rFonts w:hint="eastAsia"/>
@@ -18279,8 +18228,6 @@
       <w:r>
         <w:t xml:space="preserve"> –be </w:t>
       </w:r>
-      <w:bookmarkStart w:id="10" w:name="_GoBack"/>
-      <w:bookmarkEnd w:id="10"/>
     </w:p>
     <w:sectPr>
       <w:pgSz w:w="11900" w:h="16840"/>
@@ -20569,7 +20516,7 @@
 </file>
 
 <file path=customXml/itemProps1.xml><?xml version="1.0" encoding="utf-8"?>
-<ds:datastoreItem xmlns:ds="http://schemas.openxmlformats.org/officeDocument/2006/customXml" ds:itemID="{24676085-B9CA-4C42-B302-CF057635EFC5}">
+<ds:datastoreItem xmlns:ds="http://schemas.openxmlformats.org/officeDocument/2006/customXml" ds:itemID="{9D51124A-4185-46FB-AD4C-E039475642C5}">
   <ds:schemaRefs>
     <ds:schemaRef ds:uri="http://schemas.openxmlformats.org/officeDocument/2006/bibliography"/>
   </ds:schemaRefs>
